--- a/KrishnaDodla_Resume.docx
+++ b/KrishnaDodla_Resume.docx
@@ -426,7 +426,7 @@
         <mc:AlternateContent>
           <mc:Choice Requires="wps">
             <w:drawing>
-              <wp:anchor distT="0" distB="0" distL="114300" distR="114300" simplePos="0" relativeHeight="251659264" behindDoc="0" locked="0" layoutInCell="1" allowOverlap="1">
+              <wp:anchor distT="0" distB="0" distL="114300" distR="114300" simplePos="0" relativeHeight="251659264" behindDoc="0" locked="0" layoutInCell="1" allowOverlap="1" wp14:anchorId="791143D3" wp14:editId="2663EDC4">
                 <wp:simplePos x="0" y="0"/>
                 <wp:positionH relativeFrom="column">
                   <wp:posOffset>-57150</wp:posOffset>
@@ -485,7 +485,7 @@
               </wp:anchor>
             </w:drawing>
           </mc:Choice>
-          <mc:Fallback xmlns:cx="http://schemas.microsoft.com/office/drawing/2014/chartex" xmlns:cx1="http://schemas.microsoft.com/office/drawing/2015/9/8/chartex" xmlns:w15="http://schemas.microsoft.com/office/word/2012/wordml" xmlns:w16se="http://schemas.microsoft.com/office/word/2015/wordml/symex">
+          <mc:Fallback xmlns:w16se="http://schemas.microsoft.com/office/word/2015/wordml/symex" xmlns:w15="http://schemas.microsoft.com/office/word/2012/wordml" xmlns:cx1="http://schemas.microsoft.com/office/drawing/2015/9/8/chartex" xmlns:cx="http://schemas.microsoft.com/office/drawing/2014/chartex">
             <w:pict>
               <v:shapetype w14:anchorId="6F2D289C" id="_x0000_t32" coordsize="21600,21600" o:spt="32" o:oned="t" path="m,l21600,21600e" filled="f">
                 <v:path arrowok="t" fillok="f" o:connecttype="none"/>
@@ -499,7 +499,47 @@
     </w:p>
     <w:p>
       <w:pPr>
+        <w:pStyle w:val="BodyText"/>
+        <w:spacing w:line="276" w:lineRule="auto"/>
+        <w:rPr>
+          <w:rFonts w:asciiTheme="minorHAnsi" w:hAnsiTheme="minorHAnsi"/>
+          <w:sz w:val="22"/>
+          <w:szCs w:val="22"/>
+          <w:u w:val="single"/>
+        </w:rPr>
+      </w:pPr>
+    </w:p>
+    <w:p>
+      <w:pPr>
+        <w:pStyle w:val="BodyText"/>
+        <w:spacing w:line="276" w:lineRule="auto"/>
+        <w:rPr>
+          <w:rFonts w:asciiTheme="minorHAnsi" w:hAnsiTheme="minorHAnsi"/>
+          <w:sz w:val="22"/>
+          <w:szCs w:val="22"/>
+          <w:u w:val="single"/>
+        </w:rPr>
+      </w:pPr>
+      <w:bookmarkStart w:id="0" w:name="_GoBack"/>
+      <w:bookmarkEnd w:id="0"/>
+      <w:r>
+        <w:rPr>
+          <w:rFonts w:asciiTheme="minorHAnsi" w:hAnsiTheme="minorHAnsi"/>
+          <w:sz w:val="22"/>
+          <w:szCs w:val="22"/>
+          <w:u w:val="single"/>
+        </w:rPr>
+        <w:t>Technical Skills:</w:t>
+      </w:r>
+    </w:p>
+    <w:p>
+      <w:pPr>
+        <w:pStyle w:val="ListParagraph"/>
         <w:widowControl w:val="0"/>
+        <w:numPr>
+          <w:ilvl w:val="0"/>
+          <w:numId w:val="31"/>
+        </w:numPr>
         <w:tabs>
           <w:tab w:val="left" w:pos="360"/>
         </w:tabs>
@@ -519,61 +559,28 @@
       <w:r>
         <w:rPr>
           <w:rFonts w:asciiTheme="minorHAnsi" w:hAnsiTheme="minorHAnsi"/>
-          <w:b/>
-          <w:sz w:val="22"/>
-          <w:szCs w:val="22"/>
-          <w:u w:val="single"/>
-        </w:rPr>
-        <w:t>Objective</w:t>
-      </w:r>
-      <w:r>
-        <w:rPr>
-          <w:rFonts w:asciiTheme="minorHAnsi" w:hAnsiTheme="minorHAnsi"/>
-          <w:b/>
-          <w:sz w:val="22"/>
-          <w:szCs w:val="22"/>
-          <w:u w:val="single"/>
-        </w:rPr>
-        <w:t xml:space="preserve">  </w:t>
-      </w:r>
-      <w:r>
-        <w:rPr>
-          <w:rFonts w:asciiTheme="minorHAnsi" w:hAnsiTheme="minorHAnsi"/>
-          <w:b/>
-          <w:sz w:val="22"/>
-          <w:szCs w:val="22"/>
-          <w:u w:val="single"/>
-        </w:rPr>
-        <w:t>:</w:t>
-      </w:r>
-      <w:r>
-        <w:rPr>
-          <w:rFonts w:asciiTheme="minorHAnsi" w:hAnsiTheme="minorHAnsi"/>
-          <w:sz w:val="22"/>
-          <w:szCs w:val="22"/>
-        </w:rPr>
-        <w:t xml:space="preserve"> </w:t>
-      </w:r>
-      <w:r>
-        <w:rPr>
-          <w:rFonts w:asciiTheme="minorHAnsi" w:hAnsiTheme="minorHAnsi"/>
-          <w:sz w:val="22"/>
-          <w:szCs w:val="22"/>
-        </w:rPr>
-        <w:t xml:space="preserve"> </w:t>
-      </w:r>
-      <w:r>
-        <w:rPr>
-          <w:rFonts w:asciiTheme="minorHAnsi" w:hAnsiTheme="minorHAnsi"/>
-          <w:sz w:val="22"/>
-          <w:szCs w:val="22"/>
-        </w:rPr>
-        <w:t>To give effective as well as efficient efforts towards attainment of organizational goals with exploring wide scope of knowledge and intelligence. To work in an environment that provides a challenging and rewarding career ensuring a high-level job satisfaction. In the process apart from benefiting my employer, I also expect to learn for my overall development.</w:t>
+          <w:sz w:val="22"/>
+          <w:szCs w:val="22"/>
+        </w:rPr>
+        <w:t>Skills: Functional, Automation testing, Mobile Testing, GUI, Regression Testing</w:t>
+      </w:r>
+      <w:r>
+        <w:rPr>
+          <w:rFonts w:asciiTheme="minorHAnsi" w:hAnsiTheme="minorHAnsi"/>
+          <w:sz w:val="22"/>
+          <w:szCs w:val="22"/>
+        </w:rPr>
+        <w:t xml:space="preserve"> and API testing.</w:t>
       </w:r>
     </w:p>
     <w:p>
       <w:pPr>
+        <w:pStyle w:val="ListParagraph"/>
         <w:widowControl w:val="0"/>
+        <w:numPr>
+          <w:ilvl w:val="0"/>
+          <w:numId w:val="31"/>
+        </w:numPr>
         <w:tabs>
           <w:tab w:val="left" w:pos="360"/>
         </w:tabs>
@@ -586,175 +593,41 @@
         <w:jc w:val="both"/>
         <w:rPr>
           <w:rFonts w:asciiTheme="minorHAnsi" w:hAnsiTheme="minorHAnsi"/>
-          <w:b/>
-          <w:sz w:val="22"/>
-          <w:szCs w:val="22"/>
-          <w:u w:val="single"/>
-        </w:rPr>
-      </w:pPr>
-      <w:r>
-        <w:rPr>
-          <w:rFonts w:asciiTheme="minorHAnsi" w:hAnsiTheme="minorHAnsi"/>
-          <w:b/>
-          <w:sz w:val="22"/>
-          <w:szCs w:val="22"/>
-          <w:u w:val="single"/>
-        </w:rPr>
-        <w:t>Summary:</w:t>
-      </w:r>
-    </w:p>
-    <w:p>
-      <w:pPr>
-        <w:pStyle w:val="ListParagraph"/>
-        <w:numPr>
-          <w:ilvl w:val="0"/>
-          <w:numId w:val="30"/>
-        </w:numPr>
-        <w:spacing w:line="276" w:lineRule="auto"/>
-        <w:rPr>
-          <w:rFonts w:asciiTheme="minorHAnsi" w:hAnsiTheme="minorHAnsi"/>
-          <w:sz w:val="22"/>
-          <w:szCs w:val="22"/>
-        </w:rPr>
-      </w:pPr>
-      <w:r>
-        <w:rPr>
-          <w:rFonts w:asciiTheme="minorHAnsi" w:hAnsiTheme="minorHAnsi"/>
-          <w:sz w:val="22"/>
-          <w:szCs w:val="22"/>
-        </w:rPr>
-        <w:t>A Skilled S</w:t>
-      </w:r>
-      <w:r>
-        <w:rPr>
-          <w:rFonts w:asciiTheme="minorHAnsi" w:hAnsiTheme="minorHAnsi"/>
-          <w:sz w:val="22"/>
-          <w:szCs w:val="22"/>
-        </w:rPr>
-        <w:t xml:space="preserve">oftware professional </w:t>
-      </w:r>
-      <w:r>
-        <w:rPr>
-          <w:rFonts w:asciiTheme="minorHAnsi" w:hAnsiTheme="minorHAnsi"/>
-          <w:sz w:val="22"/>
-          <w:szCs w:val="22"/>
-        </w:rPr>
-        <w:t>with</w:t>
-      </w:r>
-      <w:r>
-        <w:rPr>
-          <w:rFonts w:asciiTheme="minorHAnsi" w:hAnsiTheme="minorHAnsi"/>
-          <w:sz w:val="22"/>
-          <w:szCs w:val="22"/>
-        </w:rPr>
-        <w:t xml:space="preserve"> 5</w:t>
-      </w:r>
-      <w:r>
-        <w:rPr>
-          <w:rFonts w:asciiTheme="minorHAnsi" w:hAnsiTheme="minorHAnsi"/>
-          <w:sz w:val="22"/>
-          <w:szCs w:val="22"/>
-        </w:rPr>
-        <w:t>.2</w:t>
-      </w:r>
-      <w:bookmarkStart w:id="0" w:name="_GoBack"/>
-      <w:bookmarkEnd w:id="0"/>
-      <w:r>
-        <w:rPr>
-          <w:rFonts w:asciiTheme="minorHAnsi" w:hAnsiTheme="minorHAnsi"/>
-          <w:sz w:val="22"/>
-          <w:szCs w:val="22"/>
-        </w:rPr>
-        <w:t xml:space="preserve"> years of experience in Testing Web based applications in </w:t>
-      </w:r>
-      <w:r>
-        <w:rPr>
-          <w:rFonts w:asciiTheme="minorHAnsi" w:hAnsiTheme="minorHAnsi"/>
-          <w:b/>
-          <w:sz w:val="22"/>
-          <w:szCs w:val="22"/>
-        </w:rPr>
-        <w:t>Automation Testing</w:t>
-      </w:r>
-      <w:r>
-        <w:rPr>
-          <w:rFonts w:asciiTheme="minorHAnsi" w:hAnsiTheme="minorHAnsi"/>
-          <w:sz w:val="22"/>
-          <w:szCs w:val="22"/>
-        </w:rPr>
-        <w:t xml:space="preserve"> using </w:t>
-      </w:r>
-      <w:r>
-        <w:rPr>
-          <w:rFonts w:asciiTheme="minorHAnsi" w:hAnsiTheme="minorHAnsi"/>
-          <w:b/>
-          <w:sz w:val="22"/>
-          <w:szCs w:val="22"/>
-        </w:rPr>
-        <w:t xml:space="preserve">Selenium web driver, Manual Testing, Mobile Testing </w:t>
-      </w:r>
-      <w:r>
-        <w:rPr>
-          <w:rFonts w:asciiTheme="minorHAnsi" w:hAnsiTheme="minorHAnsi"/>
-          <w:b/>
-          <w:sz w:val="22"/>
-          <w:szCs w:val="22"/>
-        </w:rPr>
-        <w:t>,</w:t>
-      </w:r>
-      <w:r>
-        <w:rPr>
-          <w:rFonts w:asciiTheme="minorHAnsi" w:hAnsiTheme="minorHAnsi"/>
-          <w:b/>
-          <w:sz w:val="22"/>
-          <w:szCs w:val="22"/>
-        </w:rPr>
-        <w:t xml:space="preserve"> Soap UI Testing</w:t>
-      </w:r>
-      <w:r>
-        <w:rPr>
-          <w:rFonts w:asciiTheme="minorHAnsi" w:hAnsiTheme="minorHAnsi"/>
-          <w:b/>
-          <w:sz w:val="22"/>
-          <w:szCs w:val="22"/>
-        </w:rPr>
-        <w:t>, API Automation</w:t>
-      </w:r>
-      <w:r>
-        <w:rPr>
-          <w:rFonts w:asciiTheme="minorHAnsi" w:hAnsiTheme="minorHAnsi"/>
-          <w:b/>
-          <w:sz w:val="22"/>
-          <w:szCs w:val="22"/>
-        </w:rPr>
-        <w:t xml:space="preserve">, </w:t>
-      </w:r>
-      <w:r>
-        <w:rPr>
-          <w:rFonts w:asciiTheme="minorHAnsi" w:hAnsiTheme="minorHAnsi"/>
-          <w:b/>
-          <w:sz w:val="22"/>
-          <w:szCs w:val="22"/>
-        </w:rPr>
-        <w:t>I</w:t>
-      </w:r>
-      <w:r>
-        <w:rPr>
-          <w:rFonts w:asciiTheme="minorHAnsi" w:hAnsiTheme="minorHAnsi"/>
-          <w:b/>
-          <w:sz w:val="22"/>
-          <w:szCs w:val="22"/>
-        </w:rPr>
-        <w:t>mplemented CICD</w:t>
-      </w:r>
-      <w:r>
-        <w:rPr>
-          <w:rFonts w:asciiTheme="minorHAnsi" w:hAnsiTheme="minorHAnsi"/>
-          <w:b/>
-          <w:sz w:val="22"/>
-          <w:szCs w:val="22"/>
-        </w:rPr>
-        <w:t>.</w:t>
+          <w:sz w:val="22"/>
+          <w:szCs w:val="22"/>
+        </w:rPr>
+      </w:pPr>
+      <w:r>
+        <w:rPr>
+          <w:rFonts w:asciiTheme="minorHAnsi" w:hAnsiTheme="minorHAnsi"/>
+          <w:sz w:val="22"/>
+          <w:szCs w:val="22"/>
+        </w:rPr>
+        <w:t xml:space="preserve">Platform: </w:t>
+      </w:r>
+      <w:r>
+        <w:rPr>
+          <w:rFonts w:asciiTheme="minorHAnsi" w:hAnsiTheme="minorHAnsi"/>
+          <w:sz w:val="22"/>
+          <w:szCs w:val="22"/>
+        </w:rPr>
+        <w:t xml:space="preserve">Windows 10, </w:t>
+      </w:r>
+      <w:r>
+        <w:rPr>
+          <w:rFonts w:asciiTheme="minorHAnsi" w:hAnsiTheme="minorHAnsi"/>
+          <w:sz w:val="22"/>
+          <w:szCs w:val="22"/>
+        </w:rPr>
+        <w:t>Windows 7</w:t>
+      </w:r>
+      <w:r>
+        <w:rPr>
+          <w:rFonts w:asciiTheme="minorHAnsi" w:hAnsiTheme="minorHAnsi"/>
+          <w:sz w:val="22"/>
+          <w:szCs w:val="22"/>
+        </w:rPr>
+        <w:t xml:space="preserve"> and Mobile platform.</w:t>
       </w:r>
     </w:p>
     <w:p>
@@ -763,7 +636,7 @@
         <w:widowControl w:val="0"/>
         <w:numPr>
           <w:ilvl w:val="0"/>
-          <w:numId w:val="30"/>
+          <w:numId w:val="31"/>
         </w:numPr>
         <w:tabs>
           <w:tab w:val="left" w:pos="360"/>
@@ -787,7 +660,23 @@
           <w:sz w:val="22"/>
           <w:szCs w:val="22"/>
         </w:rPr>
-        <w:t xml:space="preserve">Programming </w:t>
+        <w:t xml:space="preserve">Testing Tool: </w:t>
+      </w:r>
+      <w:r>
+        <w:rPr>
+          <w:rFonts w:asciiTheme="minorHAnsi" w:hAnsiTheme="minorHAnsi"/>
+          <w:sz w:val="22"/>
+          <w:szCs w:val="22"/>
+        </w:rPr>
+        <w:t xml:space="preserve">Eclipse, </w:t>
+      </w:r>
+      <w:r>
+        <w:rPr>
+          <w:rFonts w:asciiTheme="minorHAnsi" w:hAnsiTheme="minorHAnsi"/>
+          <w:sz w:val="22"/>
+          <w:szCs w:val="22"/>
+        </w:rPr>
+        <w:t>Selenium Web Driver, Perfecto Cloud</w:t>
       </w:r>
       <w:r>
         <w:rPr>
@@ -803,15 +692,23 @@
           <w:sz w:val="22"/>
           <w:szCs w:val="22"/>
         </w:rPr>
-        <w:t xml:space="preserve">Skills in Core </w:t>
-      </w:r>
-      <w:r>
-        <w:rPr>
-          <w:rFonts w:asciiTheme="minorHAnsi" w:hAnsiTheme="minorHAnsi"/>
-          <w:sz w:val="22"/>
-          <w:szCs w:val="22"/>
-        </w:rPr>
-        <w:t>Java</w:t>
+        <w:t>,</w:t>
+      </w:r>
+      <w:r>
+        <w:rPr>
+          <w:rFonts w:asciiTheme="minorHAnsi" w:hAnsiTheme="minorHAnsi"/>
+          <w:sz w:val="22"/>
+          <w:szCs w:val="22"/>
+        </w:rPr>
+        <w:t xml:space="preserve"> SOAP UI</w:t>
+      </w:r>
+      <w:r>
+        <w:rPr>
+          <w:rFonts w:asciiTheme="minorHAnsi" w:hAnsiTheme="minorHAnsi"/>
+          <w:sz w:val="22"/>
+          <w:szCs w:val="22"/>
+        </w:rPr>
+        <w:t>, UCD(for Continuous Integration)</w:t>
       </w:r>
       <w:r>
         <w:rPr>
@@ -820,86 +717,6 @@
           <w:szCs w:val="22"/>
         </w:rPr>
         <w:t>.</w:t>
-      </w:r>
-    </w:p>
-    <w:p>
-      <w:pPr>
-        <w:pStyle w:val="ListParagraph"/>
-        <w:numPr>
-          <w:ilvl w:val="0"/>
-          <w:numId w:val="30"/>
-        </w:numPr>
-        <w:spacing w:line="276" w:lineRule="auto"/>
-        <w:rPr>
-          <w:rFonts w:asciiTheme="minorHAnsi" w:hAnsiTheme="minorHAnsi"/>
-          <w:sz w:val="22"/>
-          <w:szCs w:val="22"/>
-        </w:rPr>
-      </w:pPr>
-      <w:r>
-        <w:rPr>
-          <w:rFonts w:asciiTheme="minorHAnsi" w:hAnsiTheme="minorHAnsi"/>
-          <w:sz w:val="22"/>
-          <w:szCs w:val="22"/>
-        </w:rPr>
-        <w:t>Well versed in Software Development Life Cycle [</w:t>
-      </w:r>
-      <w:r>
-        <w:rPr>
-          <w:rFonts w:asciiTheme="minorHAnsi" w:hAnsiTheme="minorHAnsi"/>
-          <w:b/>
-          <w:sz w:val="22"/>
-          <w:szCs w:val="22"/>
-        </w:rPr>
-        <w:t>SDLC</w:t>
-      </w:r>
-      <w:r>
-        <w:rPr>
-          <w:rFonts w:asciiTheme="minorHAnsi" w:hAnsiTheme="minorHAnsi"/>
-          <w:sz w:val="22"/>
-          <w:szCs w:val="22"/>
-        </w:rPr>
-        <w:t>] and Software Testing Life Cycle [</w:t>
-      </w:r>
-      <w:r>
-        <w:rPr>
-          <w:rFonts w:asciiTheme="minorHAnsi" w:hAnsiTheme="minorHAnsi"/>
-          <w:b/>
-          <w:sz w:val="22"/>
-          <w:szCs w:val="22"/>
-        </w:rPr>
-        <w:t>STLC</w:t>
-      </w:r>
-      <w:r>
-        <w:rPr>
-          <w:rFonts w:asciiTheme="minorHAnsi" w:hAnsiTheme="minorHAnsi"/>
-          <w:sz w:val="22"/>
-          <w:szCs w:val="22"/>
-        </w:rPr>
-        <w:t>] including various testing phases like Functional testing, Regression Testing.</w:t>
-      </w:r>
-    </w:p>
-    <w:p>
-      <w:pPr>
-        <w:pStyle w:val="ListParagraph"/>
-        <w:numPr>
-          <w:ilvl w:val="0"/>
-          <w:numId w:val="30"/>
-        </w:numPr>
-        <w:spacing w:line="276" w:lineRule="auto"/>
-        <w:rPr>
-          <w:rFonts w:asciiTheme="minorHAnsi" w:hAnsiTheme="minorHAnsi"/>
-          <w:sz w:val="22"/>
-          <w:szCs w:val="22"/>
-        </w:rPr>
-      </w:pPr>
-      <w:r>
-        <w:rPr>
-          <w:rFonts w:asciiTheme="minorHAnsi" w:hAnsiTheme="minorHAnsi"/>
-          <w:sz w:val="22"/>
-          <w:szCs w:val="22"/>
-        </w:rPr>
-        <w:t>Implemented CICD to perform sanity and regression through UCD(Urban Code Deploy) pipeline</w:t>
       </w:r>
     </w:p>
     <w:p>
@@ -908,7 +725,7 @@
         <w:widowControl w:val="0"/>
         <w:numPr>
           <w:ilvl w:val="0"/>
-          <w:numId w:val="30"/>
+          <w:numId w:val="31"/>
         </w:numPr>
         <w:tabs>
           <w:tab w:val="left" w:pos="360"/>
@@ -922,110 +739,41 @@
         <w:jc w:val="both"/>
         <w:rPr>
           <w:rFonts w:asciiTheme="minorHAnsi" w:hAnsiTheme="minorHAnsi"/>
-          <w:b/>
-          <w:sz w:val="22"/>
-          <w:szCs w:val="22"/>
-        </w:rPr>
-      </w:pPr>
-      <w:r>
-        <w:rPr>
-          <w:rFonts w:asciiTheme="minorHAnsi" w:hAnsiTheme="minorHAnsi"/>
-          <w:sz w:val="22"/>
-          <w:szCs w:val="22"/>
-        </w:rPr>
-        <w:t>Excellent</w:t>
-      </w:r>
-      <w:r>
-        <w:rPr>
-          <w:rFonts w:asciiTheme="minorHAnsi" w:hAnsiTheme="minorHAnsi"/>
-          <w:sz w:val="22"/>
-          <w:szCs w:val="22"/>
-        </w:rPr>
-        <w:t xml:space="preserve"> Experience in Automating Web Application Testing using </w:t>
-      </w:r>
-      <w:r>
-        <w:rPr>
-          <w:rFonts w:asciiTheme="minorHAnsi" w:hAnsiTheme="minorHAnsi"/>
-          <w:b/>
-          <w:sz w:val="22"/>
-          <w:szCs w:val="22"/>
-        </w:rPr>
-        <w:t>Selenium Web Driver with JUnit framework</w:t>
-      </w:r>
-      <w:r>
-        <w:rPr>
-          <w:rFonts w:asciiTheme="minorHAnsi" w:hAnsiTheme="minorHAnsi"/>
-          <w:b/>
-          <w:sz w:val="22"/>
-          <w:szCs w:val="22"/>
-        </w:rPr>
-        <w:t>.</w:t>
-      </w:r>
-    </w:p>
-    <w:p>
-      <w:pPr>
-        <w:pStyle w:val="ListParagraph"/>
-        <w:numPr>
-          <w:ilvl w:val="0"/>
-          <w:numId w:val="30"/>
-        </w:numPr>
-        <w:rPr>
-          <w:rFonts w:asciiTheme="minorHAnsi" w:hAnsiTheme="minorHAnsi"/>
-          <w:sz w:val="22"/>
-          <w:szCs w:val="22"/>
-        </w:rPr>
-      </w:pPr>
-      <w:r>
-        <w:rPr>
-          <w:rFonts w:asciiTheme="minorHAnsi" w:hAnsiTheme="minorHAnsi"/>
-          <w:sz w:val="22"/>
-          <w:szCs w:val="22"/>
-        </w:rPr>
-        <w:t xml:space="preserve">Designed and implemented different automation frameworks: </w:t>
-      </w:r>
-      <w:r>
-        <w:rPr>
-          <w:rFonts w:asciiTheme="minorHAnsi" w:hAnsiTheme="minorHAnsi"/>
-          <w:b/>
-          <w:sz w:val="22"/>
-          <w:szCs w:val="22"/>
-        </w:rPr>
-        <w:t>Page</w:t>
-      </w:r>
-      <w:r>
-        <w:rPr>
-          <w:rFonts w:asciiTheme="minorHAnsi" w:hAnsiTheme="minorHAnsi"/>
-          <w:b/>
-          <w:sz w:val="22"/>
-          <w:szCs w:val="22"/>
-        </w:rPr>
-        <w:t xml:space="preserve"> Objects framework</w:t>
-      </w:r>
-      <w:r>
-        <w:rPr>
-          <w:rFonts w:asciiTheme="minorHAnsi" w:hAnsiTheme="minorHAnsi"/>
-          <w:sz w:val="22"/>
-          <w:szCs w:val="22"/>
-        </w:rPr>
-        <w:t xml:space="preserve">, </w:t>
-      </w:r>
-      <w:r>
-        <w:rPr>
-          <w:rFonts w:asciiTheme="minorHAnsi" w:hAnsiTheme="minorHAnsi"/>
-          <w:b/>
-          <w:sz w:val="22"/>
-          <w:szCs w:val="22"/>
-        </w:rPr>
-        <w:t>Data Driven framework</w:t>
-      </w:r>
-      <w:r>
-        <w:rPr>
-          <w:rFonts w:asciiTheme="minorHAnsi" w:hAnsiTheme="minorHAnsi"/>
-          <w:b/>
-          <w:sz w:val="22"/>
-          <w:szCs w:val="22"/>
-        </w:rPr>
-        <w:t>.</w:t>
+          <w:sz w:val="22"/>
+          <w:szCs w:val="22"/>
+        </w:rPr>
+      </w:pPr>
+      <w:r>
+        <w:rPr>
+          <w:rFonts w:asciiTheme="minorHAnsi" w:hAnsiTheme="minorHAnsi"/>
+          <w:sz w:val="22"/>
+          <w:szCs w:val="22"/>
+        </w:rPr>
+        <w:t>Test Management Tool: Q</w:t>
+      </w:r>
+      <w:r>
+        <w:rPr>
+          <w:rFonts w:asciiTheme="minorHAnsi" w:hAnsiTheme="minorHAnsi"/>
+          <w:sz w:val="22"/>
+          <w:szCs w:val="22"/>
+        </w:rPr>
+        <w:t xml:space="preserve"> </w:t>
+      </w:r>
+      <w:r>
+        <w:rPr>
+          <w:rFonts w:asciiTheme="minorHAnsi" w:hAnsiTheme="minorHAnsi"/>
+          <w:sz w:val="22"/>
+          <w:szCs w:val="22"/>
+        </w:rPr>
+        <w:t>test</w:t>
+      </w:r>
+      <w:r>
+        <w:rPr>
+          <w:rFonts w:asciiTheme="minorHAnsi" w:hAnsiTheme="minorHAnsi"/>
+          <w:sz w:val="22"/>
+          <w:szCs w:val="22"/>
+        </w:rPr>
+        <w:t xml:space="preserve"> ,JIRA</w:t>
       </w:r>
     </w:p>
     <w:p>
@@ -1034,7 +782,7 @@
         <w:widowControl w:val="0"/>
         <w:numPr>
           <w:ilvl w:val="0"/>
-          <w:numId w:val="30"/>
+          <w:numId w:val="31"/>
         </w:numPr>
         <w:tabs>
           <w:tab w:val="left" w:pos="360"/>
@@ -1058,7 +806,7 @@
           <w:sz w:val="22"/>
           <w:szCs w:val="22"/>
         </w:rPr>
-        <w:t>Worked and willing to work in high-powered, fast-moving, multi-disciplinary development teams. Committed team player with strong analytical and problem solving skills</w:t>
+        <w:t xml:space="preserve">Project Building: MAVEN </w:t>
       </w:r>
     </w:p>
     <w:p>
@@ -1067,7 +815,7 @@
         <w:widowControl w:val="0"/>
         <w:numPr>
           <w:ilvl w:val="0"/>
-          <w:numId w:val="30"/>
+          <w:numId w:val="31"/>
         </w:numPr>
         <w:tabs>
           <w:tab w:val="left" w:pos="360"/>
@@ -1081,33 +829,27 @@
         <w:jc w:val="both"/>
         <w:rPr>
           <w:rFonts w:asciiTheme="minorHAnsi" w:hAnsiTheme="minorHAnsi"/>
-          <w:b/>
-          <w:bCs/>
-          <w:sz w:val="22"/>
-          <w:szCs w:val="22"/>
-          <w:u w:val="single"/>
-        </w:rPr>
-      </w:pPr>
-      <w:r>
-        <w:rPr>
-          <w:rFonts w:asciiTheme="minorHAnsi" w:hAnsiTheme="minorHAnsi"/>
-          <w:sz w:val="22"/>
-          <w:szCs w:val="22"/>
-        </w:rPr>
-        <w:t>Good ability to quickly adapt new environments and technologies, zeal for learning new things</w:t>
-      </w:r>
-      <w:r>
-        <w:rPr>
-          <w:rFonts w:asciiTheme="minorHAnsi" w:hAnsiTheme="minorHAnsi"/>
-          <w:sz w:val="22"/>
-          <w:szCs w:val="22"/>
-        </w:rPr>
-        <w:t>.</w:t>
+          <w:sz w:val="22"/>
+          <w:szCs w:val="22"/>
+        </w:rPr>
+      </w:pPr>
+      <w:r>
+        <w:rPr>
+          <w:rFonts w:asciiTheme="minorHAnsi" w:hAnsiTheme="minorHAnsi"/>
+          <w:sz w:val="22"/>
+          <w:szCs w:val="22"/>
+        </w:rPr>
+        <w:t xml:space="preserve">Project Methodology: Agile </w:t>
       </w:r>
     </w:p>
     <w:p>
       <w:pPr>
+        <w:pStyle w:val="ListParagraph"/>
         <w:widowControl w:val="0"/>
+        <w:numPr>
+          <w:ilvl w:val="0"/>
+          <w:numId w:val="31"/>
+        </w:numPr>
         <w:tabs>
           <w:tab w:val="left" w:pos="360"/>
         </w:tabs>
@@ -1120,31 +862,67 @@
         <w:jc w:val="both"/>
         <w:rPr>
           <w:rFonts w:asciiTheme="minorHAnsi" w:hAnsiTheme="minorHAnsi"/>
-          <w:b/>
-          <w:sz w:val="22"/>
-          <w:szCs w:val="22"/>
-          <w:u w:val="single"/>
-        </w:rPr>
-      </w:pPr>
-      <w:r>
-        <w:rPr>
-          <w:rFonts w:asciiTheme="minorHAnsi" w:hAnsiTheme="minorHAnsi"/>
-          <w:b/>
-          <w:sz w:val="22"/>
-          <w:szCs w:val="22"/>
-          <w:u w:val="single"/>
-        </w:rPr>
-        <w:t>Technical Skills:</w:t>
+          <w:sz w:val="22"/>
+          <w:szCs w:val="22"/>
+        </w:rPr>
+      </w:pPr>
+      <w:r>
+        <w:rPr>
+          <w:rFonts w:asciiTheme="minorHAnsi" w:hAnsiTheme="minorHAnsi"/>
+          <w:sz w:val="22"/>
+          <w:szCs w:val="22"/>
+        </w:rPr>
+        <w:t>Source Code Re</w:t>
+      </w:r>
+      <w:r>
+        <w:rPr>
+          <w:rFonts w:asciiTheme="minorHAnsi" w:hAnsiTheme="minorHAnsi"/>
+          <w:sz w:val="22"/>
+          <w:szCs w:val="22"/>
+        </w:rPr>
+        <w:t>p</w:t>
+      </w:r>
+      <w:r>
+        <w:rPr>
+          <w:rFonts w:asciiTheme="minorHAnsi" w:hAnsiTheme="minorHAnsi"/>
+          <w:sz w:val="22"/>
+          <w:szCs w:val="22"/>
+        </w:rPr>
+        <w:t>ository:  Git Hub</w:t>
+      </w:r>
+      <w:r>
+        <w:rPr>
+          <w:rFonts w:asciiTheme="minorHAnsi" w:hAnsiTheme="minorHAnsi"/>
+          <w:sz w:val="22"/>
+          <w:szCs w:val="22"/>
+        </w:rPr>
+        <w:t>.</w:t>
       </w:r>
     </w:p>
     <w:p>
       <w:pPr>
         <w:pStyle w:val="ListParagraph"/>
         <w:widowControl w:val="0"/>
-        <w:numPr>
-          <w:ilvl w:val="0"/>
-          <w:numId w:val="31"/>
-        </w:numPr>
+        <w:tabs>
+          <w:tab w:val="left" w:pos="360"/>
+        </w:tabs>
+        <w:suppressAutoHyphens w:val="0"/>
+        <w:autoSpaceDE w:val="0"/>
+        <w:autoSpaceDN w:val="0"/>
+        <w:adjustRightInd w:val="0"/>
+        <w:spacing w:before="60" w:line="276" w:lineRule="auto"/>
+        <w:ind w:left="1080" w:right="-99"/>
+        <w:jc w:val="both"/>
+        <w:rPr>
+          <w:rFonts w:asciiTheme="minorHAnsi" w:hAnsiTheme="minorHAnsi"/>
+          <w:sz w:val="22"/>
+          <w:szCs w:val="22"/>
+        </w:rPr>
+      </w:pPr>
+    </w:p>
+    <w:p>
+      <w:pPr>
+        <w:widowControl w:val="0"/>
         <w:tabs>
           <w:tab w:val="left" w:pos="360"/>
         </w:tabs>
@@ -1157,25 +935,503 @@
         <w:jc w:val="both"/>
         <w:rPr>
           <w:rFonts w:asciiTheme="minorHAnsi" w:hAnsiTheme="minorHAnsi"/>
-          <w:sz w:val="22"/>
-          <w:szCs w:val="22"/>
-        </w:rPr>
-      </w:pPr>
-      <w:r>
-        <w:rPr>
-          <w:rFonts w:asciiTheme="minorHAnsi" w:hAnsiTheme="minorHAnsi"/>
-          <w:sz w:val="22"/>
-          <w:szCs w:val="22"/>
-        </w:rPr>
-        <w:t>Skills: Functional, Automation testing, Mobile Testing, GUI, Regression Testing</w:t>
-      </w:r>
-      <w:r>
-        <w:rPr>
-          <w:rFonts w:asciiTheme="minorHAnsi" w:hAnsiTheme="minorHAnsi"/>
-          <w:sz w:val="22"/>
-          <w:szCs w:val="22"/>
-        </w:rPr>
-        <w:t xml:space="preserve"> and API testing.</w:t>
+          <w:b/>
+          <w:sz w:val="22"/>
+          <w:szCs w:val="22"/>
+        </w:rPr>
+      </w:pPr>
+      <w:r>
+        <w:rPr>
+          <w:rFonts w:asciiTheme="minorHAnsi" w:hAnsiTheme="minorHAnsi"/>
+          <w:b/>
+          <w:sz w:val="22"/>
+          <w:szCs w:val="22"/>
+        </w:rPr>
+        <w:t>Professional Experience:</w:t>
+      </w:r>
+      <w:r>
+        <w:rPr>
+          <w:rFonts w:asciiTheme="minorHAnsi" w:hAnsiTheme="minorHAnsi"/>
+          <w:b/>
+          <w:sz w:val="22"/>
+          <w:szCs w:val="22"/>
+        </w:rPr>
+        <w:t xml:space="preserve"> </w:t>
+      </w:r>
+      <w:r>
+        <w:rPr>
+          <w:rFonts w:asciiTheme="minorHAnsi" w:hAnsiTheme="minorHAnsi"/>
+          <w:b/>
+          <w:sz w:val="22"/>
+          <w:szCs w:val="22"/>
+        </w:rPr>
+        <w:t>-</w:t>
+      </w:r>
+    </w:p>
+    <w:p>
+      <w:pPr>
+        <w:pStyle w:val="BodyText"/>
+        <w:spacing w:line="276" w:lineRule="auto"/>
+        <w:rPr>
+          <w:rFonts w:asciiTheme="minorHAnsi" w:hAnsiTheme="minorHAnsi"/>
+          <w:b w:val="0"/>
+          <w:i w:val="0"/>
+          <w:sz w:val="22"/>
+          <w:szCs w:val="22"/>
+        </w:rPr>
+      </w:pPr>
+      <w:r>
+        <w:rPr>
+          <w:rFonts w:asciiTheme="minorHAnsi" w:hAnsiTheme="minorHAnsi"/>
+          <w:sz w:val="22"/>
+          <w:szCs w:val="22"/>
+        </w:rPr>
+        <w:t>Company</w:t>
+      </w:r>
+      <w:r>
+        <w:rPr>
+          <w:rFonts w:asciiTheme="minorHAnsi" w:hAnsiTheme="minorHAnsi"/>
+          <w:i w:val="0"/>
+          <w:sz w:val="22"/>
+          <w:szCs w:val="22"/>
+        </w:rPr>
+        <w:tab/>
+      </w:r>
+      <w:r>
+        <w:rPr>
+          <w:rFonts w:asciiTheme="minorHAnsi" w:hAnsiTheme="minorHAnsi"/>
+          <w:i w:val="0"/>
+          <w:sz w:val="22"/>
+          <w:szCs w:val="22"/>
+        </w:rPr>
+        <w:t xml:space="preserve">               </w:t>
+      </w:r>
+      <w:r>
+        <w:rPr>
+          <w:rFonts w:asciiTheme="minorHAnsi" w:hAnsiTheme="minorHAnsi"/>
+          <w:i w:val="0"/>
+          <w:sz w:val="22"/>
+          <w:szCs w:val="22"/>
+        </w:rPr>
+        <w:t>:</w:t>
+      </w:r>
+      <w:r>
+        <w:rPr>
+          <w:rFonts w:asciiTheme="minorHAnsi" w:hAnsiTheme="minorHAnsi"/>
+          <w:i w:val="0"/>
+          <w:sz w:val="22"/>
+          <w:szCs w:val="22"/>
+        </w:rPr>
+        <w:t xml:space="preserve"> </w:t>
+      </w:r>
+      <w:r>
+        <w:rPr>
+          <w:rFonts w:asciiTheme="minorHAnsi" w:hAnsiTheme="minorHAnsi"/>
+          <w:b w:val="0"/>
+          <w:i w:val="0"/>
+          <w:sz w:val="22"/>
+          <w:szCs w:val="22"/>
+        </w:rPr>
+        <w:t>Infosys Limited</w:t>
+      </w:r>
+      <w:r>
+        <w:rPr>
+          <w:rFonts w:asciiTheme="minorHAnsi" w:hAnsiTheme="minorHAnsi"/>
+          <w:b w:val="0"/>
+          <w:i w:val="0"/>
+          <w:sz w:val="22"/>
+          <w:szCs w:val="22"/>
+        </w:rPr>
+        <w:t>.</w:t>
+      </w:r>
+    </w:p>
+    <w:p>
+      <w:pPr>
+        <w:pStyle w:val="BodyText"/>
+        <w:spacing w:line="276" w:lineRule="auto"/>
+        <w:rPr>
+          <w:rFonts w:asciiTheme="minorHAnsi" w:hAnsiTheme="minorHAnsi"/>
+          <w:b w:val="0"/>
+          <w:i w:val="0"/>
+          <w:sz w:val="22"/>
+          <w:szCs w:val="22"/>
+        </w:rPr>
+      </w:pPr>
+      <w:r>
+        <w:rPr>
+          <w:rFonts w:asciiTheme="minorHAnsi" w:hAnsiTheme="minorHAnsi"/>
+          <w:sz w:val="22"/>
+          <w:szCs w:val="22"/>
+        </w:rPr>
+        <w:t>Project 1</w:t>
+      </w:r>
+      <w:r>
+        <w:rPr>
+          <w:rFonts w:asciiTheme="minorHAnsi" w:hAnsiTheme="minorHAnsi"/>
+          <w:i w:val="0"/>
+          <w:sz w:val="22"/>
+          <w:szCs w:val="22"/>
+        </w:rPr>
+        <w:t xml:space="preserve">  </w:t>
+      </w:r>
+      <w:r>
+        <w:rPr>
+          <w:rFonts w:asciiTheme="minorHAnsi" w:hAnsiTheme="minorHAnsi"/>
+          <w:i w:val="0"/>
+          <w:sz w:val="22"/>
+          <w:szCs w:val="22"/>
+        </w:rPr>
+        <w:tab/>
+      </w:r>
+      <w:r>
+        <w:rPr>
+          <w:rFonts w:asciiTheme="minorHAnsi" w:hAnsiTheme="minorHAnsi"/>
+          <w:i w:val="0"/>
+          <w:sz w:val="22"/>
+          <w:szCs w:val="22"/>
+        </w:rPr>
+        <w:tab/>
+        <w:t>:</w:t>
+      </w:r>
+      <w:r>
+        <w:rPr>
+          <w:rFonts w:asciiTheme="minorHAnsi" w:hAnsiTheme="minorHAnsi"/>
+          <w:b w:val="0"/>
+          <w:i w:val="0"/>
+          <w:sz w:val="22"/>
+          <w:szCs w:val="22"/>
+        </w:rPr>
+        <w:t xml:space="preserve"> </w:t>
+      </w:r>
+      <w:r>
+        <w:rPr>
+          <w:rFonts w:asciiTheme="minorHAnsi" w:hAnsiTheme="minorHAnsi"/>
+          <w:b w:val="0"/>
+          <w:i w:val="0"/>
+          <w:sz w:val="22"/>
+          <w:szCs w:val="22"/>
+          <w:u w:val="single"/>
+        </w:rPr>
+        <w:t>RSC( Rtail Shopping Cart)</w:t>
+      </w:r>
+      <w:r>
+        <w:rPr>
+          <w:rFonts w:asciiTheme="minorHAnsi" w:hAnsiTheme="minorHAnsi"/>
+          <w:b w:val="0"/>
+          <w:i w:val="0"/>
+          <w:sz w:val="22"/>
+          <w:szCs w:val="22"/>
+          <w:u w:val="single"/>
+        </w:rPr>
+        <w:t>.</w:t>
+      </w:r>
+    </w:p>
+    <w:p>
+      <w:pPr>
+        <w:rPr>
+          <w:b/>
+        </w:rPr>
+      </w:pPr>
+      <w:r>
+        <w:rPr>
+          <w:rFonts w:asciiTheme="minorHAnsi" w:hAnsiTheme="minorHAnsi"/>
+          <w:b/>
+          <w:sz w:val="22"/>
+          <w:szCs w:val="22"/>
+        </w:rPr>
+        <w:t xml:space="preserve">Client     </w:t>
+      </w:r>
+      <w:r>
+        <w:rPr>
+          <w:b/>
+        </w:rPr>
+        <w:t xml:space="preserve">                            : </w:t>
+      </w:r>
+      <w:r>
+        <w:rPr>
+          <w:rFonts w:asciiTheme="minorHAnsi" w:hAnsiTheme="minorHAnsi"/>
+          <w:sz w:val="22"/>
+          <w:szCs w:val="22"/>
+        </w:rPr>
+        <w:t>HCSC (Health Care Service</w:t>
+      </w:r>
+      <w:r>
+        <w:t xml:space="preserve"> </w:t>
+      </w:r>
+      <w:r>
+        <w:rPr>
+          <w:rFonts w:asciiTheme="minorHAnsi" w:hAnsiTheme="minorHAnsi"/>
+          <w:sz w:val="22"/>
+          <w:szCs w:val="22"/>
+        </w:rPr>
+        <w:t>Corporation)</w:t>
+      </w:r>
+      <w:r>
+        <w:rPr>
+          <w:b/>
+        </w:rPr>
+        <w:t xml:space="preserve">   </w:t>
+      </w:r>
+    </w:p>
+    <w:p>
+      <w:pPr>
+        <w:rPr>
+          <w:b/>
+        </w:rPr>
+      </w:pPr>
+      <w:r>
+        <w:rPr>
+          <w:rFonts w:asciiTheme="minorHAnsi" w:hAnsiTheme="minorHAnsi"/>
+          <w:b/>
+          <w:sz w:val="22"/>
+          <w:szCs w:val="22"/>
+        </w:rPr>
+        <w:t>Platform</w:t>
+      </w:r>
+      <w:r>
+        <w:rPr>
+          <w:rFonts w:asciiTheme="minorHAnsi" w:hAnsiTheme="minorHAnsi"/>
+          <w:sz w:val="22"/>
+          <w:szCs w:val="22"/>
+        </w:rPr>
+        <w:tab/>
+      </w:r>
+      <w:r>
+        <w:rPr>
+          <w:rFonts w:asciiTheme="minorHAnsi" w:hAnsiTheme="minorHAnsi"/>
+          <w:sz w:val="22"/>
+          <w:szCs w:val="22"/>
+        </w:rPr>
+        <w:tab/>
+        <w:t>: Java, Selenium,</w:t>
+      </w:r>
+      <w:r>
+        <w:rPr>
+          <w:rFonts w:asciiTheme="minorHAnsi" w:hAnsiTheme="minorHAnsi"/>
+          <w:sz w:val="22"/>
+          <w:szCs w:val="22"/>
+        </w:rPr>
+        <w:t xml:space="preserve"> API Automation using Rest Assured Library</w:t>
+      </w:r>
+    </w:p>
+    <w:p>
+      <w:pPr>
+        <w:pStyle w:val="BodyText"/>
+        <w:spacing w:line="276" w:lineRule="auto"/>
+        <w:rPr>
+          <w:rFonts w:asciiTheme="minorHAnsi" w:hAnsiTheme="minorHAnsi"/>
+          <w:b w:val="0"/>
+          <w:i w:val="0"/>
+          <w:sz w:val="22"/>
+          <w:szCs w:val="22"/>
+        </w:rPr>
+      </w:pPr>
+      <w:r>
+        <w:rPr>
+          <w:rFonts w:asciiTheme="minorHAnsi" w:hAnsiTheme="minorHAnsi"/>
+          <w:i w:val="0"/>
+          <w:sz w:val="22"/>
+          <w:szCs w:val="22"/>
+        </w:rPr>
+        <w:t>Role</w:t>
+      </w:r>
+      <w:r>
+        <w:rPr>
+          <w:rFonts w:asciiTheme="minorHAnsi" w:hAnsiTheme="minorHAnsi"/>
+          <w:i w:val="0"/>
+          <w:sz w:val="22"/>
+          <w:szCs w:val="22"/>
+        </w:rPr>
+        <w:tab/>
+      </w:r>
+      <w:r>
+        <w:rPr>
+          <w:rFonts w:asciiTheme="minorHAnsi" w:hAnsiTheme="minorHAnsi"/>
+          <w:i w:val="0"/>
+          <w:sz w:val="22"/>
+          <w:szCs w:val="22"/>
+        </w:rPr>
+        <w:tab/>
+      </w:r>
+      <w:r>
+        <w:rPr>
+          <w:rFonts w:asciiTheme="minorHAnsi" w:hAnsiTheme="minorHAnsi"/>
+          <w:i w:val="0"/>
+          <w:sz w:val="22"/>
+          <w:szCs w:val="22"/>
+        </w:rPr>
+        <w:tab/>
+        <w:t>:</w:t>
+      </w:r>
+      <w:r>
+        <w:rPr>
+          <w:rFonts w:asciiTheme="minorHAnsi" w:hAnsiTheme="minorHAnsi"/>
+          <w:i w:val="0"/>
+          <w:sz w:val="22"/>
+          <w:szCs w:val="22"/>
+        </w:rPr>
+        <w:t xml:space="preserve"> </w:t>
+      </w:r>
+      <w:r>
+        <w:rPr>
+          <w:rFonts w:asciiTheme="minorHAnsi" w:hAnsiTheme="minorHAnsi"/>
+          <w:b w:val="0"/>
+          <w:i w:val="0"/>
+          <w:sz w:val="22"/>
+          <w:szCs w:val="22"/>
+        </w:rPr>
+        <w:t>Test Analyst</w:t>
+      </w:r>
+    </w:p>
+    <w:p>
+      <w:pPr>
+        <w:suppressAutoHyphens w:val="0"/>
+        <w:spacing w:line="276" w:lineRule="auto"/>
+        <w:rPr>
+          <w:rFonts w:asciiTheme="minorHAnsi" w:hAnsiTheme="minorHAnsi"/>
+          <w:sz w:val="22"/>
+          <w:szCs w:val="22"/>
+        </w:rPr>
+      </w:pPr>
+      <w:r>
+        <w:rPr>
+          <w:rFonts w:asciiTheme="minorHAnsi" w:hAnsiTheme="minorHAnsi"/>
+          <w:b/>
+          <w:sz w:val="22"/>
+          <w:szCs w:val="22"/>
+        </w:rPr>
+        <w:t>Description:</w:t>
+      </w:r>
+    </w:p>
+    <w:p>
+      <w:pPr>
+        <w:rPr>
+          <w:rFonts w:asciiTheme="minorHAnsi" w:hAnsiTheme="minorHAnsi"/>
+          <w:sz w:val="22"/>
+          <w:szCs w:val="22"/>
+        </w:rPr>
+      </w:pPr>
+      <w:r>
+        <w:rPr>
+          <w:rFonts w:ascii="Arial" w:hAnsi="Arial" w:cs="Arial"/>
+          <w:b/>
+          <w:bCs/>
+          <w:color w:val="222222"/>
+          <w:shd w:val="clear" w:color="auto" w:fill="FFFFFF"/>
+        </w:rPr>
+        <w:t>HCSC</w:t>
+      </w:r>
+      <w:r>
+        <w:rPr>
+          <w:rFonts w:ascii="Arial" w:hAnsi="Arial" w:cs="Arial"/>
+          <w:color w:val="222222"/>
+          <w:shd w:val="clear" w:color="auto" w:fill="FFFFFF"/>
+        </w:rPr>
+        <w:t> is the 4th largest health insurer in the US overall and employs more than 22,000 people. It serves nearly 15 million members. </w:t>
+      </w:r>
+      <w:r>
+        <w:rPr>
+          <w:rFonts w:ascii="Arial" w:hAnsi="Arial" w:cs="Arial"/>
+          <w:b/>
+          <w:bCs/>
+          <w:color w:val="222222"/>
+          <w:shd w:val="clear" w:color="auto" w:fill="FFFFFF"/>
+        </w:rPr>
+        <w:t>HCSC</w:t>
+      </w:r>
+      <w:r>
+        <w:rPr>
+          <w:rFonts w:ascii="Arial" w:hAnsi="Arial" w:cs="Arial"/>
+          <w:color w:val="222222"/>
+          <w:shd w:val="clear" w:color="auto" w:fill="FFFFFF"/>
+        </w:rPr>
+        <w:t> offers group life, disability, and dental solutions, as well as a range of other individual solutions. The company also provides various care management and wellness resources.</w:t>
+      </w:r>
+      <w:r>
+        <w:rPr>
+          <w:rFonts w:asciiTheme="minorHAnsi" w:hAnsiTheme="minorHAnsi"/>
+          <w:sz w:val="22"/>
+          <w:szCs w:val="22"/>
+        </w:rPr>
+        <w:t xml:space="preserve"> </w:t>
+      </w:r>
+      <w:r>
+        <w:rPr>
+          <w:rFonts w:asciiTheme="minorHAnsi" w:hAnsiTheme="minorHAnsi"/>
+          <w:sz w:val="22"/>
+          <w:szCs w:val="22"/>
+        </w:rPr>
+        <w:t>This project deals with different health care enrollments. This project followed Agile Scrum methodology. Both Manual and Automation tasks are</w:t>
+      </w:r>
+      <w:r>
+        <w:rPr>
+          <w:rFonts w:asciiTheme="minorHAnsi" w:hAnsiTheme="minorHAnsi"/>
+          <w:sz w:val="22"/>
+          <w:szCs w:val="22"/>
+        </w:rPr>
+        <w:t xml:space="preserve"> </w:t>
+      </w:r>
+      <w:r>
+        <w:rPr>
+          <w:rFonts w:asciiTheme="minorHAnsi" w:hAnsiTheme="minorHAnsi"/>
+          <w:sz w:val="22"/>
+          <w:szCs w:val="22"/>
+        </w:rPr>
+        <w:t xml:space="preserve"> performed in parallel.</w:t>
+      </w:r>
+    </w:p>
+    <w:p>
+      <w:pPr>
+        <w:suppressAutoHyphens w:val="0"/>
+        <w:spacing w:line="276" w:lineRule="auto"/>
+        <w:rPr>
+          <w:rFonts w:asciiTheme="minorHAnsi" w:hAnsiTheme="minorHAnsi"/>
+          <w:sz w:val="22"/>
+          <w:szCs w:val="22"/>
+        </w:rPr>
+      </w:pPr>
+    </w:p>
+    <w:p>
+      <w:pPr>
+        <w:suppressAutoHyphens w:val="0"/>
+        <w:spacing w:line="276" w:lineRule="auto"/>
+        <w:rPr>
+          <w:rFonts w:asciiTheme="minorHAnsi" w:hAnsiTheme="minorHAnsi"/>
+          <w:b/>
+          <w:sz w:val="22"/>
+          <w:szCs w:val="22"/>
+          <w:u w:val="single"/>
+        </w:rPr>
+      </w:pPr>
+      <w:r>
+        <w:rPr>
+          <w:rFonts w:asciiTheme="minorHAnsi" w:hAnsiTheme="minorHAnsi"/>
+          <w:b/>
+          <w:sz w:val="22"/>
+          <w:szCs w:val="22"/>
+          <w:u w:val="single"/>
+        </w:rPr>
+        <w:t>Responsib</w:t>
+      </w:r>
+      <w:r>
+        <w:rPr>
+          <w:rFonts w:asciiTheme="minorHAnsi" w:hAnsiTheme="minorHAnsi"/>
+          <w:b/>
+          <w:sz w:val="22"/>
+          <w:szCs w:val="22"/>
+          <w:u w:val="single"/>
+        </w:rPr>
+        <w:t>ilities:</w:t>
+      </w:r>
+      <w:r>
+        <w:rPr>
+          <w:rFonts w:asciiTheme="minorHAnsi" w:hAnsiTheme="minorHAnsi"/>
+          <w:b/>
+          <w:sz w:val="22"/>
+          <w:szCs w:val="22"/>
+          <w:u w:val="single"/>
+        </w:rPr>
+        <w:t xml:space="preserve">   </w:t>
       </w:r>
     </w:p>
     <w:p>
@@ -1184,7 +1440,7 @@
         <w:widowControl w:val="0"/>
         <w:numPr>
           <w:ilvl w:val="0"/>
-          <w:numId w:val="31"/>
+          <w:numId w:val="39"/>
         </w:numPr>
         <w:tabs>
           <w:tab w:val="left" w:pos="360"/>
@@ -1208,31 +1464,23 @@
           <w:sz w:val="22"/>
           <w:szCs w:val="22"/>
         </w:rPr>
-        <w:t xml:space="preserve">Platform: </w:t>
-      </w:r>
-      <w:r>
-        <w:rPr>
-          <w:rFonts w:asciiTheme="minorHAnsi" w:hAnsiTheme="minorHAnsi"/>
-          <w:sz w:val="22"/>
-          <w:szCs w:val="22"/>
-        </w:rPr>
-        <w:t xml:space="preserve">Windows 10, </w:t>
-      </w:r>
-      <w:r>
-        <w:rPr>
-          <w:rFonts w:asciiTheme="minorHAnsi" w:hAnsiTheme="minorHAnsi"/>
-          <w:sz w:val="22"/>
-          <w:szCs w:val="22"/>
-        </w:rPr>
-        <w:t>Windows 7</w:t>
-      </w:r>
-      <w:r>
-        <w:rPr>
-          <w:rFonts w:asciiTheme="minorHAnsi" w:hAnsiTheme="minorHAnsi"/>
-          <w:sz w:val="22"/>
-          <w:szCs w:val="22"/>
-        </w:rPr>
-        <w:t xml:space="preserve"> and Mobile platform.</w:t>
+        <w:t>Understanding the business requirement specifications,</w:t>
+      </w:r>
+      <w:r>
+        <w:rPr>
+          <w:rFonts w:asciiTheme="minorHAnsi" w:hAnsiTheme="minorHAnsi"/>
+          <w:sz w:val="22"/>
+          <w:szCs w:val="22"/>
+        </w:rPr>
+        <w:t xml:space="preserve"> </w:t>
+      </w:r>
+      <w:r>
+        <w:rPr>
+          <w:rFonts w:asciiTheme="minorHAnsi" w:hAnsiTheme="minorHAnsi"/>
+          <w:sz w:val="22"/>
+          <w:szCs w:val="22"/>
+        </w:rPr>
+        <w:t xml:space="preserve">analyzing, reviewing and assessing requirements and design specifications. </w:t>
       </w:r>
     </w:p>
     <w:p>
@@ -1241,7 +1489,7 @@
         <w:widowControl w:val="0"/>
         <w:numPr>
           <w:ilvl w:val="0"/>
-          <w:numId w:val="31"/>
+          <w:numId w:val="32"/>
         </w:numPr>
         <w:tabs>
           <w:tab w:val="left" w:pos="360"/>
@@ -1265,23 +1513,15 @@
           <w:sz w:val="22"/>
           <w:szCs w:val="22"/>
         </w:rPr>
-        <w:t xml:space="preserve">Testing Tool: </w:t>
-      </w:r>
-      <w:r>
-        <w:rPr>
-          <w:rFonts w:asciiTheme="minorHAnsi" w:hAnsiTheme="minorHAnsi"/>
-          <w:sz w:val="22"/>
-          <w:szCs w:val="22"/>
-        </w:rPr>
-        <w:t xml:space="preserve">Eclipse, </w:t>
-      </w:r>
-      <w:r>
-        <w:rPr>
-          <w:rFonts w:asciiTheme="minorHAnsi" w:hAnsiTheme="minorHAnsi"/>
-          <w:sz w:val="22"/>
-          <w:szCs w:val="22"/>
-        </w:rPr>
-        <w:t>Selenium Web Driver, Perfecto Cloud</w:t>
+        <w:t xml:space="preserve">Developed automated test scripts for Regression testing </w:t>
+      </w:r>
+      <w:r>
+        <w:rPr>
+          <w:rFonts w:asciiTheme="minorHAnsi" w:hAnsiTheme="minorHAnsi"/>
+          <w:sz w:val="22"/>
+          <w:szCs w:val="22"/>
+        </w:rPr>
+        <w:t>using Selenium Web</w:t>
       </w:r>
       <w:r>
         <w:rPr>
@@ -1297,23 +1537,15 @@
           <w:sz w:val="22"/>
           <w:szCs w:val="22"/>
         </w:rPr>
-        <w:t>,</w:t>
-      </w:r>
-      <w:r>
-        <w:rPr>
-          <w:rFonts w:asciiTheme="minorHAnsi" w:hAnsiTheme="minorHAnsi"/>
-          <w:sz w:val="22"/>
-          <w:szCs w:val="22"/>
-        </w:rPr>
-        <w:t xml:space="preserve"> SOAP UI</w:t>
-      </w:r>
-      <w:r>
-        <w:rPr>
-          <w:rFonts w:asciiTheme="minorHAnsi" w:hAnsiTheme="minorHAnsi"/>
-          <w:sz w:val="22"/>
-          <w:szCs w:val="22"/>
-        </w:rPr>
-        <w:t>, UCD(for Continuous Integration)</w:t>
+        <w:t>Driver</w:t>
+      </w:r>
+      <w:r>
+        <w:rPr>
+          <w:rFonts w:asciiTheme="minorHAnsi" w:hAnsiTheme="minorHAnsi"/>
+          <w:sz w:val="22"/>
+          <w:szCs w:val="22"/>
+        </w:rPr>
+        <w:t xml:space="preserve"> with keyword driven framework</w:t>
       </w:r>
       <w:r>
         <w:rPr>
@@ -1330,7 +1562,7 @@
         <w:widowControl w:val="0"/>
         <w:numPr>
           <w:ilvl w:val="0"/>
-          <w:numId w:val="31"/>
+          <w:numId w:val="32"/>
         </w:numPr>
         <w:tabs>
           <w:tab w:val="left" w:pos="360"/>
@@ -1354,31 +1586,7 @@
           <w:sz w:val="22"/>
           <w:szCs w:val="22"/>
         </w:rPr>
-        <w:t>Test Management Tool: Q</w:t>
-      </w:r>
-      <w:r>
-        <w:rPr>
-          <w:rFonts w:asciiTheme="minorHAnsi" w:hAnsiTheme="minorHAnsi"/>
-          <w:sz w:val="22"/>
-          <w:szCs w:val="22"/>
-        </w:rPr>
-        <w:t xml:space="preserve"> </w:t>
-      </w:r>
-      <w:r>
-        <w:rPr>
-          <w:rFonts w:asciiTheme="minorHAnsi" w:hAnsiTheme="minorHAnsi"/>
-          <w:sz w:val="22"/>
-          <w:szCs w:val="22"/>
-        </w:rPr>
-        <w:t>test</w:t>
-      </w:r>
-      <w:r>
-        <w:rPr>
-          <w:rFonts w:asciiTheme="minorHAnsi" w:hAnsiTheme="minorHAnsi"/>
-          <w:sz w:val="22"/>
-          <w:szCs w:val="22"/>
-        </w:rPr>
-        <w:t xml:space="preserve"> ,JIRA</w:t>
+        <w:t>Automating Test Cases for Staging and Production (Test Scripts) using Selenium Web driver for Daily Regression Run.</w:t>
       </w:r>
     </w:p>
     <w:p>
@@ -1387,7 +1595,7 @@
         <w:widowControl w:val="0"/>
         <w:numPr>
           <w:ilvl w:val="0"/>
-          <w:numId w:val="31"/>
+          <w:numId w:val="32"/>
         </w:numPr>
         <w:tabs>
           <w:tab w:val="left" w:pos="360"/>
@@ -1411,7 +1619,23 @@
           <w:sz w:val="22"/>
           <w:szCs w:val="22"/>
         </w:rPr>
-        <w:t xml:space="preserve">Project Building: MAVEN </w:t>
+        <w:t xml:space="preserve">Performed Sanity testing on daily </w:t>
+      </w:r>
+      <w:r>
+        <w:rPr>
+          <w:rFonts w:asciiTheme="minorHAnsi" w:hAnsiTheme="minorHAnsi"/>
+          <w:sz w:val="22"/>
+          <w:szCs w:val="22"/>
+        </w:rPr>
+        <w:t>basi</w:t>
+      </w:r>
+      <w:r>
+        <w:rPr>
+          <w:rFonts w:asciiTheme="minorHAnsi" w:hAnsiTheme="minorHAnsi"/>
+          <w:sz w:val="22"/>
+          <w:szCs w:val="22"/>
+        </w:rPr>
+        <w:t>s and Regression testing for every two sprints.</w:t>
       </w:r>
     </w:p>
     <w:p>
@@ -1420,7 +1644,7 @@
         <w:widowControl w:val="0"/>
         <w:numPr>
           <w:ilvl w:val="0"/>
-          <w:numId w:val="31"/>
+          <w:numId w:val="32"/>
         </w:numPr>
         <w:tabs>
           <w:tab w:val="left" w:pos="360"/>
@@ -1444,7 +1668,23 @@
           <w:sz w:val="22"/>
           <w:szCs w:val="22"/>
         </w:rPr>
-        <w:t xml:space="preserve">Project Methodology: Agile </w:t>
+        <w:t>Communicates with Business A</w:t>
+      </w:r>
+      <w:r>
+        <w:rPr>
+          <w:rFonts w:asciiTheme="minorHAnsi" w:hAnsiTheme="minorHAnsi"/>
+          <w:sz w:val="22"/>
+          <w:szCs w:val="22"/>
+        </w:rPr>
+        <w:t xml:space="preserve">nalyst/Onsite Team </w:t>
+      </w:r>
+      <w:r>
+        <w:rPr>
+          <w:rFonts w:asciiTheme="minorHAnsi" w:hAnsiTheme="minorHAnsi"/>
+          <w:sz w:val="22"/>
+          <w:szCs w:val="22"/>
+        </w:rPr>
+        <w:t>on any issue clarification.</w:t>
       </w:r>
     </w:p>
     <w:p>
@@ -1453,7 +1693,7 @@
         <w:widowControl w:val="0"/>
         <w:numPr>
           <w:ilvl w:val="0"/>
-          <w:numId w:val="31"/>
+          <w:numId w:val="32"/>
         </w:numPr>
         <w:tabs>
           <w:tab w:val="left" w:pos="360"/>
@@ -1477,31 +1717,81 @@
           <w:sz w:val="22"/>
           <w:szCs w:val="22"/>
         </w:rPr>
-        <w:t>Source Code Re</w:t>
-      </w:r>
-      <w:r>
-        <w:rPr>
-          <w:rFonts w:asciiTheme="minorHAnsi" w:hAnsiTheme="minorHAnsi"/>
-          <w:sz w:val="22"/>
-          <w:szCs w:val="22"/>
-        </w:rPr>
-        <w:t>p</w:t>
-      </w:r>
-      <w:r>
-        <w:rPr>
-          <w:rFonts w:asciiTheme="minorHAnsi" w:hAnsiTheme="minorHAnsi"/>
-          <w:sz w:val="22"/>
-          <w:szCs w:val="22"/>
-        </w:rPr>
-        <w:t>ository:  Git Hub</w:t>
-      </w:r>
-      <w:r>
-        <w:rPr>
-          <w:rFonts w:asciiTheme="minorHAnsi" w:hAnsiTheme="minorHAnsi"/>
-          <w:sz w:val="22"/>
-          <w:szCs w:val="22"/>
-        </w:rPr>
-        <w:t>.</w:t>
+        <w:t>Conduct tests, document and analyze test results and present findings to development teams.</w:t>
+      </w:r>
+    </w:p>
+    <w:p>
+      <w:pPr>
+        <w:pStyle w:val="ListParagraph"/>
+        <w:widowControl w:val="0"/>
+        <w:numPr>
+          <w:ilvl w:val="0"/>
+          <w:numId w:val="32"/>
+        </w:numPr>
+        <w:tabs>
+          <w:tab w:val="left" w:pos="360"/>
+        </w:tabs>
+        <w:suppressAutoHyphens w:val="0"/>
+        <w:autoSpaceDE w:val="0"/>
+        <w:autoSpaceDN w:val="0"/>
+        <w:adjustRightInd w:val="0"/>
+        <w:spacing w:before="60" w:line="276" w:lineRule="auto"/>
+        <w:ind w:right="-99"/>
+        <w:jc w:val="both"/>
+        <w:rPr>
+          <w:rFonts w:asciiTheme="minorHAnsi" w:hAnsiTheme="minorHAnsi"/>
+          <w:sz w:val="22"/>
+          <w:szCs w:val="22"/>
+        </w:rPr>
+      </w:pPr>
+      <w:r>
+        <w:rPr>
+          <w:rFonts w:asciiTheme="minorHAnsi" w:hAnsiTheme="minorHAnsi"/>
+          <w:sz w:val="22"/>
+          <w:szCs w:val="22"/>
+        </w:rPr>
+        <w:t>Executing the Test Cases</w:t>
+      </w:r>
+      <w:r>
+        <w:rPr>
+          <w:rFonts w:asciiTheme="minorHAnsi" w:hAnsiTheme="minorHAnsi"/>
+          <w:sz w:val="22"/>
+          <w:szCs w:val="22"/>
+        </w:rPr>
+        <w:t xml:space="preserve"> on Desktop and Mobile using Perfecto Cloud Platform.</w:t>
+      </w:r>
+    </w:p>
+    <w:p>
+      <w:pPr>
+        <w:pStyle w:val="ListParagraph"/>
+        <w:widowControl w:val="0"/>
+        <w:numPr>
+          <w:ilvl w:val="0"/>
+          <w:numId w:val="32"/>
+        </w:numPr>
+        <w:tabs>
+          <w:tab w:val="left" w:pos="360"/>
+        </w:tabs>
+        <w:suppressAutoHyphens w:val="0"/>
+        <w:autoSpaceDE w:val="0"/>
+        <w:autoSpaceDN w:val="0"/>
+        <w:adjustRightInd w:val="0"/>
+        <w:spacing w:before="60" w:line="276" w:lineRule="auto"/>
+        <w:ind w:right="-99"/>
+        <w:jc w:val="both"/>
+        <w:rPr>
+          <w:rFonts w:asciiTheme="minorHAnsi" w:hAnsiTheme="minorHAnsi"/>
+          <w:sz w:val="22"/>
+          <w:szCs w:val="22"/>
+        </w:rPr>
+      </w:pPr>
+      <w:r>
+        <w:rPr>
+          <w:rFonts w:asciiTheme="minorHAnsi" w:hAnsiTheme="minorHAnsi"/>
+          <w:sz w:val="22"/>
+          <w:szCs w:val="22"/>
+        </w:rPr>
+        <w:t>Involved in testing Activities I.e. System/integration/Functional/Regression/Retest and Mobile Testing.</w:t>
       </w:r>
     </w:p>
     <w:p>
@@ -1552,7 +1842,7 @@
           <w:sz w:val="22"/>
           <w:szCs w:val="22"/>
         </w:rPr>
-        <w:t>Professional Experience:</w:t>
+        <w:t>Company</w:t>
       </w:r>
       <w:r>
         <w:rPr>
@@ -1561,7 +1851,7 @@
           <w:sz w:val="22"/>
           <w:szCs w:val="22"/>
         </w:rPr>
-        <w:t xml:space="preserve"> </w:t>
+        <w:tab/>
       </w:r>
       <w:r>
         <w:rPr>
@@ -1570,33 +1860,41 @@
           <w:sz w:val="22"/>
           <w:szCs w:val="22"/>
         </w:rPr>
-        <w:t>-</w:t>
+        <w:tab/>
+      </w:r>
+      <w:r>
+        <w:rPr>
+          <w:rFonts w:asciiTheme="minorHAnsi" w:hAnsiTheme="minorHAnsi"/>
+          <w:b/>
+          <w:sz w:val="22"/>
+          <w:szCs w:val="22"/>
+        </w:rPr>
+        <w:t>: HCL Technologies</w:t>
       </w:r>
     </w:p>
     <w:p>
       <w:pPr>
-        <w:pStyle w:val="BodyText"/>
+        <w:suppressAutoHyphens w:val="0"/>
         <w:spacing w:line="276" w:lineRule="auto"/>
         <w:rPr>
           <w:rFonts w:asciiTheme="minorHAnsi" w:hAnsiTheme="minorHAnsi"/>
-          <w:b w:val="0"/>
-          <w:i w:val="0"/>
-          <w:sz w:val="22"/>
-          <w:szCs w:val="22"/>
-        </w:rPr>
-      </w:pPr>
-      <w:r>
-        <w:rPr>
-          <w:rFonts w:asciiTheme="minorHAnsi" w:hAnsiTheme="minorHAnsi"/>
-          <w:sz w:val="22"/>
-          <w:szCs w:val="22"/>
-        </w:rPr>
-        <w:t>Company</w:t>
-      </w:r>
-      <w:r>
-        <w:rPr>
-          <w:rFonts w:asciiTheme="minorHAnsi" w:hAnsiTheme="minorHAnsi"/>
-          <w:i w:val="0"/>
+          <w:sz w:val="22"/>
+          <w:szCs w:val="22"/>
+        </w:rPr>
+      </w:pPr>
+      <w:r>
+        <w:rPr>
+          <w:rFonts w:asciiTheme="minorHAnsi" w:hAnsiTheme="minorHAnsi"/>
+          <w:b/>
+          <w:sz w:val="22"/>
+          <w:szCs w:val="22"/>
+        </w:rPr>
+        <w:t>Project 2</w:t>
+      </w:r>
+      <w:r>
+        <w:rPr>
+          <w:rFonts w:asciiTheme="minorHAnsi" w:hAnsiTheme="minorHAnsi"/>
+          <w:b/>
           <w:sz w:val="22"/>
           <w:szCs w:val="22"/>
         </w:rPr>
@@ -1605,25 +1903,16 @@
       <w:r>
         <w:rPr>
           <w:rFonts w:asciiTheme="minorHAnsi" w:hAnsiTheme="minorHAnsi"/>
-          <w:i w:val="0"/>
-          <w:sz w:val="22"/>
-          <w:szCs w:val="22"/>
-        </w:rPr>
-        <w:t xml:space="preserve">               </w:t>
-      </w:r>
-      <w:r>
-        <w:rPr>
-          <w:rFonts w:asciiTheme="minorHAnsi" w:hAnsiTheme="minorHAnsi"/>
-          <w:i w:val="0"/>
-          <w:sz w:val="22"/>
-          <w:szCs w:val="22"/>
-        </w:rPr>
+          <w:b/>
+          <w:sz w:val="22"/>
+          <w:szCs w:val="22"/>
+        </w:rPr>
+        <w:tab/>
         <w:t>:</w:t>
       </w:r>
       <w:r>
         <w:rPr>
           <w:rFonts w:asciiTheme="minorHAnsi" w:hAnsiTheme="minorHAnsi"/>
-          <w:i w:val="0"/>
           <w:sz w:val="22"/>
           <w:szCs w:val="22"/>
         </w:rPr>
@@ -1632,18 +1921,14 @@
       <w:r>
         <w:rPr>
           <w:rFonts w:asciiTheme="minorHAnsi" w:hAnsiTheme="minorHAnsi"/>
-          <w:b w:val="0"/>
-          <w:i w:val="0"/>
-          <w:sz w:val="22"/>
-          <w:szCs w:val="22"/>
-        </w:rPr>
-        <w:t>Infosys Limited</w:t>
-      </w:r>
-      <w:r>
-        <w:rPr>
-          <w:rFonts w:asciiTheme="minorHAnsi" w:hAnsiTheme="minorHAnsi"/>
-          <w:b w:val="0"/>
-          <w:i w:val="0"/>
+          <w:sz w:val="22"/>
+          <w:szCs w:val="22"/>
+        </w:rPr>
+        <w:t>USAA</w:t>
+      </w:r>
+      <w:r>
+        <w:rPr>
+          <w:rFonts w:asciiTheme="minorHAnsi" w:hAnsiTheme="minorHAnsi"/>
           <w:sz w:val="22"/>
           <w:szCs w:val="22"/>
         </w:rPr>
@@ -1652,37 +1937,28 @@
     </w:p>
     <w:p>
       <w:pPr>
-        <w:pStyle w:val="BodyText"/>
+        <w:suppressAutoHyphens w:val="0"/>
         <w:spacing w:line="276" w:lineRule="auto"/>
         <w:rPr>
           <w:rFonts w:asciiTheme="minorHAnsi" w:hAnsiTheme="minorHAnsi"/>
-          <w:b w:val="0"/>
-          <w:i w:val="0"/>
-          <w:sz w:val="22"/>
-          <w:szCs w:val="22"/>
-        </w:rPr>
-      </w:pPr>
-      <w:r>
-        <w:rPr>
-          <w:rFonts w:asciiTheme="minorHAnsi" w:hAnsiTheme="minorHAnsi"/>
-          <w:sz w:val="22"/>
-          <w:szCs w:val="22"/>
-        </w:rPr>
-        <w:t>Project 1</w:t>
-      </w:r>
-      <w:r>
-        <w:rPr>
-          <w:rFonts w:asciiTheme="minorHAnsi" w:hAnsiTheme="minorHAnsi"/>
-          <w:i w:val="0"/>
-          <w:sz w:val="22"/>
-          <w:szCs w:val="22"/>
-        </w:rPr>
-        <w:t xml:space="preserve">  </w:t>
-      </w:r>
-      <w:r>
-        <w:rPr>
-          <w:rFonts w:asciiTheme="minorHAnsi" w:hAnsiTheme="minorHAnsi"/>
-          <w:i w:val="0"/>
+          <w:b/>
+          <w:sz w:val="22"/>
+          <w:szCs w:val="22"/>
+        </w:rPr>
+      </w:pPr>
+      <w:r>
+        <w:rPr>
+          <w:rFonts w:asciiTheme="minorHAnsi" w:hAnsiTheme="minorHAnsi"/>
+          <w:b/>
+          <w:sz w:val="22"/>
+          <w:szCs w:val="22"/>
+        </w:rPr>
+        <w:t>Domain</w:t>
+      </w:r>
+      <w:r>
+        <w:rPr>
+          <w:rFonts w:asciiTheme="minorHAnsi" w:hAnsiTheme="minorHAnsi"/>
+          <w:b/>
           <w:sz w:val="22"/>
           <w:szCs w:val="22"/>
         </w:rPr>
@@ -1691,7 +1967,16 @@
       <w:r>
         <w:rPr>
           <w:rFonts w:asciiTheme="minorHAnsi" w:hAnsiTheme="minorHAnsi"/>
-          <w:i w:val="0"/>
+          <w:b/>
+          <w:sz w:val="22"/>
+          <w:szCs w:val="22"/>
+        </w:rPr>
+        <w:tab/>
+      </w:r>
+      <w:r>
+        <w:rPr>
+          <w:rFonts w:asciiTheme="minorHAnsi" w:hAnsiTheme="minorHAnsi"/>
+          <w:b/>
           <w:sz w:val="22"/>
           <w:szCs w:val="22"/>
         </w:rPr>
@@ -1701,8 +1986,6 @@
       <w:r>
         <w:rPr>
           <w:rFonts w:asciiTheme="minorHAnsi" w:hAnsiTheme="minorHAnsi"/>
-          <w:b w:val="0"/>
-          <w:i w:val="0"/>
           <w:sz w:val="22"/>
           <w:szCs w:val="22"/>
         </w:rPr>
@@ -1711,30 +1994,29 @@
       <w:r>
         <w:rPr>
           <w:rFonts w:asciiTheme="minorHAnsi" w:hAnsiTheme="minorHAnsi"/>
-          <w:b w:val="0"/>
-          <w:i w:val="0"/>
-          <w:sz w:val="22"/>
-          <w:szCs w:val="22"/>
-          <w:u w:val="single"/>
-        </w:rPr>
-        <w:t>RSC( Rtail Shopping Cart)</w:t>
-      </w:r>
-      <w:r>
-        <w:rPr>
-          <w:rFonts w:asciiTheme="minorHAnsi" w:hAnsiTheme="minorHAnsi"/>
-          <w:b w:val="0"/>
-          <w:i w:val="0"/>
-          <w:sz w:val="22"/>
-          <w:szCs w:val="22"/>
-          <w:u w:val="single"/>
-        </w:rPr>
-        <w:t>.</w:t>
+          <w:sz w:val="22"/>
+          <w:szCs w:val="22"/>
+        </w:rPr>
+        <w:t>Investment</w:t>
+      </w:r>
+      <w:r>
+        <w:rPr>
+          <w:rFonts w:asciiTheme="minorHAnsi" w:hAnsiTheme="minorHAnsi"/>
+          <w:sz w:val="22"/>
+          <w:szCs w:val="22"/>
+        </w:rPr>
+        <w:t xml:space="preserve"> Domain</w:t>
       </w:r>
     </w:p>
     <w:p>
       <w:pPr>
-        <w:rPr>
+        <w:suppressAutoHyphens w:val="0"/>
+        <w:spacing w:line="276" w:lineRule="auto"/>
+        <w:rPr>
+          <w:rFonts w:asciiTheme="minorHAnsi" w:hAnsiTheme="minorHAnsi"/>
           <w:b/>
+          <w:sz w:val="22"/>
+          <w:szCs w:val="22"/>
         </w:rPr>
       </w:pPr>
       <w:r>
@@ -1744,23 +2026,42 @@
           <w:sz w:val="22"/>
           <w:szCs w:val="22"/>
         </w:rPr>
-        <w:t xml:space="preserve">Client     </w:t>
-      </w:r>
-      <w:r>
-        <w:rPr>
+        <w:t>Client</w:t>
+      </w:r>
+      <w:r>
+        <w:rPr>
+          <w:rFonts w:asciiTheme="minorHAnsi" w:hAnsiTheme="minorHAnsi"/>
           <w:b/>
-        </w:rPr>
-        <w:t xml:space="preserve">                            : </w:t>
-      </w:r>
-      <w:r>
-        <w:rPr>
-          <w:rFonts w:asciiTheme="minorHAnsi" w:hAnsiTheme="minorHAnsi"/>
-          <w:sz w:val="22"/>
-          <w:szCs w:val="22"/>
-        </w:rPr>
-        <w:t>HCSC (Health Care Service</w:t>
-      </w:r>
-      <w:r>
+          <w:sz w:val="22"/>
+          <w:szCs w:val="22"/>
+        </w:rPr>
+        <w:tab/>
+      </w:r>
+      <w:r>
+        <w:rPr>
+          <w:rFonts w:asciiTheme="minorHAnsi" w:hAnsiTheme="minorHAnsi"/>
+          <w:b/>
+          <w:sz w:val="22"/>
+          <w:szCs w:val="22"/>
+        </w:rPr>
+        <w:tab/>
+      </w:r>
+      <w:r>
+        <w:rPr>
+          <w:rFonts w:asciiTheme="minorHAnsi" w:hAnsiTheme="minorHAnsi"/>
+          <w:b/>
+          <w:sz w:val="22"/>
+          <w:szCs w:val="22"/>
+        </w:rPr>
+        <w:tab/>
+        <w:t>:</w:t>
+      </w:r>
+      <w:r>
+        <w:rPr>
+          <w:rFonts w:asciiTheme="minorHAnsi" w:hAnsiTheme="minorHAnsi"/>
+          <w:sz w:val="22"/>
+          <w:szCs w:val="22"/>
+        </w:rPr>
         <w:t xml:space="preserve"> </w:t>
       </w:r>
       <w:r>
@@ -1769,19 +2070,18 @@
           <w:sz w:val="22"/>
           <w:szCs w:val="22"/>
         </w:rPr>
-        <w:t>Corporation)</w:t>
-      </w:r>
-      <w:r>
-        <w:rPr>
-          <w:b/>
-        </w:rPr>
-        <w:t xml:space="preserve">   </w:t>
+        <w:t>USAA</w:t>
       </w:r>
     </w:p>
     <w:p>
       <w:pPr>
-        <w:rPr>
+        <w:suppressAutoHyphens w:val="0"/>
+        <w:spacing w:line="276" w:lineRule="auto"/>
+        <w:rPr>
+          <w:rFonts w:asciiTheme="minorHAnsi" w:hAnsiTheme="minorHAnsi"/>
           <w:b/>
+          <w:sz w:val="22"/>
+          <w:szCs w:val="22"/>
         </w:rPr>
       </w:pPr>
       <w:r>
@@ -1796,6 +2096,7 @@
       <w:r>
         <w:rPr>
           <w:rFonts w:asciiTheme="minorHAnsi" w:hAnsiTheme="minorHAnsi"/>
+          <w:b/>
           <w:sz w:val="22"/>
           <w:szCs w:val="22"/>
         </w:rPr>
@@ -1804,37 +2105,62 @@
       <w:r>
         <w:rPr>
           <w:rFonts w:asciiTheme="minorHAnsi" w:hAnsiTheme="minorHAnsi"/>
+          <w:b/>
           <w:sz w:val="22"/>
           <w:szCs w:val="22"/>
         </w:rPr>
         <w:tab/>
-        <w:t>: Java, Selenium,</w:t>
-      </w:r>
-      <w:r>
-        <w:rPr>
-          <w:rFonts w:asciiTheme="minorHAnsi" w:hAnsiTheme="minorHAnsi"/>
-          <w:sz w:val="22"/>
-          <w:szCs w:val="22"/>
-        </w:rPr>
-        <w:t xml:space="preserve"> API Automation using Rest Assured Library</w:t>
+      </w:r>
+      <w:r>
+        <w:rPr>
+          <w:rFonts w:asciiTheme="minorHAnsi" w:hAnsiTheme="minorHAnsi"/>
+          <w:b/>
+          <w:sz w:val="22"/>
+          <w:szCs w:val="22"/>
+        </w:rPr>
+        <w:t>:</w:t>
+      </w:r>
+      <w:r>
+        <w:rPr>
+          <w:rFonts w:asciiTheme="minorHAnsi" w:hAnsiTheme="minorHAnsi"/>
+          <w:b/>
+          <w:sz w:val="22"/>
+          <w:szCs w:val="22"/>
+        </w:rPr>
+        <w:t xml:space="preserve"> </w:t>
+      </w:r>
+      <w:r>
+        <w:rPr>
+          <w:rFonts w:asciiTheme="minorHAnsi" w:hAnsiTheme="minorHAnsi"/>
+          <w:sz w:val="22"/>
+          <w:szCs w:val="22"/>
+        </w:rPr>
+        <w:t>Java, Sele</w:t>
+      </w:r>
+      <w:r>
+        <w:rPr>
+          <w:rFonts w:asciiTheme="minorHAnsi" w:hAnsiTheme="minorHAnsi"/>
+          <w:sz w:val="22"/>
+          <w:szCs w:val="22"/>
+        </w:rPr>
+        <w:t>nium, Mobile Platform-Perfecto</w:t>
       </w:r>
     </w:p>
     <w:p>
       <w:pPr>
-        <w:pStyle w:val="BodyText"/>
+        <w:suppressAutoHyphens w:val="0"/>
         <w:spacing w:line="276" w:lineRule="auto"/>
         <w:rPr>
           <w:rFonts w:asciiTheme="minorHAnsi" w:hAnsiTheme="minorHAnsi"/>
-          <w:b w:val="0"/>
-          <w:i w:val="0"/>
-          <w:sz w:val="22"/>
-          <w:szCs w:val="22"/>
-        </w:rPr>
-      </w:pPr>
-      <w:r>
-        <w:rPr>
-          <w:rFonts w:asciiTheme="minorHAnsi" w:hAnsiTheme="minorHAnsi"/>
-          <w:i w:val="0"/>
+          <w:b/>
+          <w:sz w:val="22"/>
+          <w:szCs w:val="22"/>
+        </w:rPr>
+      </w:pPr>
+      <w:r>
+        <w:rPr>
+          <w:rFonts w:asciiTheme="minorHAnsi" w:hAnsiTheme="minorHAnsi"/>
+          <w:b/>
           <w:sz w:val="22"/>
           <w:szCs w:val="22"/>
         </w:rPr>
@@ -1843,49 +2169,27 @@
       <w:r>
         <w:rPr>
           <w:rFonts w:asciiTheme="minorHAnsi" w:hAnsiTheme="minorHAnsi"/>
-          <w:i w:val="0"/>
-          <w:sz w:val="22"/>
-          <w:szCs w:val="22"/>
-        </w:rPr>
-        <w:tab/>
-      </w:r>
-      <w:r>
-        <w:rPr>
-          <w:rFonts w:asciiTheme="minorHAnsi" w:hAnsiTheme="minorHAnsi"/>
-          <w:i w:val="0"/>
-          <w:sz w:val="22"/>
-          <w:szCs w:val="22"/>
-        </w:rPr>
-        <w:tab/>
-      </w:r>
-      <w:r>
-        <w:rPr>
-          <w:rFonts w:asciiTheme="minorHAnsi" w:hAnsiTheme="minorHAnsi"/>
-          <w:i w:val="0"/>
-          <w:sz w:val="22"/>
-          <w:szCs w:val="22"/>
-        </w:rPr>
-        <w:tab/>
-        <w:t>:</w:t>
-      </w:r>
-      <w:r>
-        <w:rPr>
-          <w:rFonts w:asciiTheme="minorHAnsi" w:hAnsiTheme="minorHAnsi"/>
-          <w:i w:val="0"/>
-          <w:sz w:val="22"/>
-          <w:szCs w:val="22"/>
-        </w:rPr>
-        <w:t xml:space="preserve"> </w:t>
-      </w:r>
-      <w:r>
-        <w:rPr>
-          <w:rFonts w:asciiTheme="minorHAnsi" w:hAnsiTheme="minorHAnsi"/>
-          <w:b w:val="0"/>
-          <w:i w:val="0"/>
-          <w:sz w:val="22"/>
-          <w:szCs w:val="22"/>
-        </w:rPr>
-        <w:t>Test Analyst</w:t>
+          <w:b/>
+          <w:sz w:val="22"/>
+          <w:szCs w:val="22"/>
+        </w:rPr>
+        <w:t xml:space="preserve">                                   : </w:t>
+      </w:r>
+      <w:r>
+        <w:rPr>
+          <w:rFonts w:asciiTheme="minorHAnsi" w:hAnsiTheme="minorHAnsi"/>
+          <w:sz w:val="22"/>
+          <w:szCs w:val="22"/>
+        </w:rPr>
+        <w:t>Software Engineer</w:t>
+      </w:r>
+      <w:r>
+        <w:rPr>
+          <w:rFonts w:asciiTheme="minorHAnsi" w:hAnsiTheme="minorHAnsi"/>
+          <w:sz w:val="22"/>
+          <w:szCs w:val="22"/>
+        </w:rPr>
+        <w:t>-QA</w:t>
       </w:r>
     </w:p>
     <w:p>
@@ -1905,101 +2209,114 @@
           <w:sz w:val="22"/>
           <w:szCs w:val="22"/>
         </w:rPr>
-        <w:t>Description:</w:t>
+        <w:lastRenderedPageBreak/>
+        <w:t>Description</w:t>
+      </w:r>
+      <w:r>
+        <w:rPr>
+          <w:rFonts w:asciiTheme="minorHAnsi" w:hAnsiTheme="minorHAnsi"/>
+          <w:b/>
+          <w:sz w:val="22"/>
+          <w:szCs w:val="22"/>
+        </w:rPr>
+        <w:tab/>
+      </w:r>
+      <w:r>
+        <w:rPr>
+          <w:rFonts w:asciiTheme="minorHAnsi" w:hAnsiTheme="minorHAnsi"/>
+          <w:b/>
+          <w:sz w:val="22"/>
+          <w:szCs w:val="22"/>
+        </w:rPr>
+        <w:tab/>
+      </w:r>
+      <w:r>
+        <w:rPr>
+          <w:rFonts w:asciiTheme="minorHAnsi" w:hAnsiTheme="minorHAnsi"/>
+          <w:sz w:val="22"/>
+          <w:szCs w:val="22"/>
+        </w:rPr>
+        <w:t xml:space="preserve">: </w:t>
+      </w:r>
+      <w:r>
+        <w:rPr>
+          <w:rFonts w:asciiTheme="minorHAnsi" w:hAnsiTheme="minorHAnsi"/>
+          <w:sz w:val="22"/>
+          <w:szCs w:val="22"/>
+        </w:rPr>
+        <w:t>USAA is a diversified insurance and financial services company patronized primarily by U.S. military perso</w:t>
+      </w:r>
+      <w:r>
+        <w:rPr>
+          <w:rFonts w:asciiTheme="minorHAnsi" w:hAnsiTheme="minorHAnsi"/>
+          <w:sz w:val="22"/>
+          <w:szCs w:val="22"/>
+        </w:rPr>
+        <w:t>nnel and their dependents. It</w:t>
+      </w:r>
+      <w:r>
+        <w:rPr>
+          <w:rFonts w:asciiTheme="minorHAnsi" w:hAnsiTheme="minorHAnsi"/>
+          <w:sz w:val="22"/>
+          <w:szCs w:val="22"/>
+        </w:rPr>
+        <w:t xml:space="preserve"> considered the first "one-stop" retail financial services company in the United States</w:t>
+      </w:r>
+      <w:r>
+        <w:rPr>
+          <w:rFonts w:asciiTheme="minorHAnsi" w:hAnsiTheme="minorHAnsi"/>
+          <w:sz w:val="22"/>
+          <w:szCs w:val="22"/>
+        </w:rPr>
+        <w:t>.</w:t>
+      </w:r>
+      <w:r>
+        <w:rPr>
+          <w:rFonts w:asciiTheme="minorHAnsi" w:hAnsiTheme="minorHAnsi"/>
+          <w:sz w:val="22"/>
+          <w:szCs w:val="22"/>
+        </w:rPr>
+        <w:t xml:space="preserve"> It provides Lines of business in Property, casualty, and life insurance, Banking, Investing and financial </w:t>
+      </w:r>
+      <w:r>
+        <w:rPr>
+          <w:rFonts w:asciiTheme="minorHAnsi" w:hAnsiTheme="minorHAnsi"/>
+          <w:sz w:val="22"/>
+          <w:szCs w:val="22"/>
+        </w:rPr>
+        <w:t>planning.</w:t>
+      </w:r>
+      <w:r>
+        <w:rPr>
+          <w:rFonts w:asciiTheme="minorHAnsi" w:hAnsiTheme="minorHAnsi"/>
+          <w:sz w:val="22"/>
+          <w:szCs w:val="22"/>
+        </w:rPr>
+        <w:t xml:space="preserve"> It provides Major Medical, Medicare, Dental and Vision products in Health Insurance Area</w:t>
+      </w:r>
+      <w:r>
+        <w:rPr>
+          <w:rFonts w:asciiTheme="minorHAnsi" w:hAnsiTheme="minorHAnsi"/>
+          <w:sz w:val="22"/>
+          <w:szCs w:val="22"/>
+        </w:rPr>
+        <w:t>.</w:t>
       </w:r>
     </w:p>
     <w:p>
       <w:pPr>
-        <w:rPr>
-          <w:rFonts w:asciiTheme="minorHAnsi" w:hAnsiTheme="minorHAnsi"/>
-          <w:sz w:val="22"/>
-          <w:szCs w:val="22"/>
-        </w:rPr>
-      </w:pPr>
-      <w:r>
-        <w:rPr>
-          <w:rFonts w:ascii="Arial" w:hAnsi="Arial" w:cs="Arial"/>
+        <w:spacing w:after="14" w:line="276" w:lineRule="auto"/>
+        <w:rPr>
+          <w:rFonts w:asciiTheme="minorHAnsi" w:hAnsiTheme="minorHAnsi"/>
           <w:b/>
-          <w:bCs/>
-          <w:color w:val="222222"/>
-          <w:shd w:val="clear" w:color="auto" w:fill="FFFFFF"/>
-        </w:rPr>
-        <w:t>HCSC</w:t>
-      </w:r>
-      <w:r>
-        <w:rPr>
-          <w:rFonts w:ascii="Arial" w:hAnsi="Arial" w:cs="Arial"/>
-          <w:color w:val="222222"/>
-          <w:shd w:val="clear" w:color="auto" w:fill="FFFFFF"/>
-        </w:rPr>
-        <w:t> is the 4th largest health insurer in the US overall and employs more than 22,000 people. It serves nearly 15 million members. </w:t>
-      </w:r>
-      <w:r>
-        <w:rPr>
-          <w:rFonts w:ascii="Arial" w:hAnsi="Arial" w:cs="Arial"/>
-          <w:b/>
-          <w:bCs/>
-          <w:color w:val="222222"/>
-          <w:shd w:val="clear" w:color="auto" w:fill="FFFFFF"/>
-        </w:rPr>
-        <w:t>HCSC</w:t>
-      </w:r>
-      <w:r>
-        <w:rPr>
-          <w:rFonts w:ascii="Arial" w:hAnsi="Arial" w:cs="Arial"/>
-          <w:color w:val="222222"/>
-          <w:shd w:val="clear" w:color="auto" w:fill="FFFFFF"/>
-        </w:rPr>
-        <w:t> offers group life, disability, and dental solutions, as well as a range of other individual solutions. The company also provides various care management and wellness resources.</w:t>
-      </w:r>
-      <w:r>
-        <w:rPr>
-          <w:rFonts w:asciiTheme="minorHAnsi" w:hAnsiTheme="minorHAnsi"/>
-          <w:sz w:val="22"/>
-          <w:szCs w:val="22"/>
-        </w:rPr>
-        <w:t xml:space="preserve"> </w:t>
-      </w:r>
-      <w:r>
-        <w:rPr>
-          <w:rFonts w:asciiTheme="minorHAnsi" w:hAnsiTheme="minorHAnsi"/>
-          <w:sz w:val="22"/>
-          <w:szCs w:val="22"/>
-        </w:rPr>
-        <w:t>This project deals with different health care enrollments. This project followed Agile Scrum methodology. Both Manual and Automation tasks are</w:t>
-      </w:r>
-      <w:r>
-        <w:rPr>
-          <w:rFonts w:asciiTheme="minorHAnsi" w:hAnsiTheme="minorHAnsi"/>
-          <w:sz w:val="22"/>
-          <w:szCs w:val="22"/>
-        </w:rPr>
-        <w:t xml:space="preserve"> </w:t>
-      </w:r>
-      <w:r>
-        <w:rPr>
-          <w:rFonts w:asciiTheme="minorHAnsi" w:hAnsiTheme="minorHAnsi"/>
-          <w:sz w:val="22"/>
-          <w:szCs w:val="22"/>
-        </w:rPr>
-        <w:t xml:space="preserve"> performed in parallel.</w:t>
-      </w:r>
+          <w:sz w:val="22"/>
+          <w:szCs w:val="22"/>
+        </w:rPr>
+      </w:pPr>
     </w:p>
     <w:p>
       <w:pPr>
-        <w:suppressAutoHyphens w:val="0"/>
-        <w:spacing w:line="276" w:lineRule="auto"/>
-        <w:rPr>
-          <w:rFonts w:asciiTheme="minorHAnsi" w:hAnsiTheme="minorHAnsi"/>
-          <w:sz w:val="22"/>
-          <w:szCs w:val="22"/>
-        </w:rPr>
-      </w:pPr>
-    </w:p>
-    <w:p>
-      <w:pPr>
-        <w:suppressAutoHyphens w:val="0"/>
-        <w:spacing w:line="276" w:lineRule="auto"/>
+        <w:spacing w:after="14" w:line="276" w:lineRule="auto"/>
         <w:rPr>
           <w:rFonts w:asciiTheme="minorHAnsi" w:hAnsiTheme="minorHAnsi"/>
           <w:b/>
@@ -2016,27 +2333,7 @@
           <w:szCs w:val="22"/>
           <w:u w:val="single"/>
         </w:rPr>
-        <w:t>Responsib</w:t>
-      </w:r>
-      <w:r>
-        <w:rPr>
-          <w:rFonts w:asciiTheme="minorHAnsi" w:hAnsiTheme="minorHAnsi"/>
-          <w:b/>
-          <w:sz w:val="22"/>
-          <w:szCs w:val="22"/>
-          <w:u w:val="single"/>
-        </w:rPr>
-        <w:t>ilities:</w:t>
-      </w:r>
-      <w:r>
-        <w:rPr>
-          <w:rFonts w:asciiTheme="minorHAnsi" w:hAnsiTheme="minorHAnsi"/>
-          <w:b/>
-          <w:sz w:val="22"/>
-          <w:szCs w:val="22"/>
-          <w:u w:val="single"/>
-        </w:rPr>
-        <w:t xml:space="preserve">   </w:t>
+        <w:t>Responsibilities:</w:t>
       </w:r>
     </w:p>
     <w:p>
@@ -2045,7 +2342,7 @@
         <w:widowControl w:val="0"/>
         <w:numPr>
           <w:ilvl w:val="0"/>
-          <w:numId w:val="39"/>
+          <w:numId w:val="32"/>
         </w:numPr>
         <w:tabs>
           <w:tab w:val="left" w:pos="360"/>
@@ -2085,16 +2382,64 @@
           <w:sz w:val="22"/>
           <w:szCs w:val="22"/>
         </w:rPr>
-        <w:t xml:space="preserve">analyzing, reviewing and assessing requirements and </w:t>
-      </w:r>
-      <w:r>
-        <w:rPr>
-          <w:rFonts w:asciiTheme="minorHAnsi" w:hAnsiTheme="minorHAnsi"/>
-          <w:sz w:val="22"/>
-          <w:szCs w:val="22"/>
-        </w:rPr>
-        <w:lastRenderedPageBreak/>
-        <w:t xml:space="preserve">design specifications. </w:t>
+        <w:t xml:space="preserve">analyzing, reviewing and assessing requirements and design specifications. </w:t>
+      </w:r>
+    </w:p>
+    <w:p>
+      <w:pPr>
+        <w:numPr>
+          <w:ilvl w:val="0"/>
+          <w:numId w:val="32"/>
+        </w:numPr>
+        <w:suppressAutoHyphens w:val="0"/>
+        <w:rPr>
+          <w:rFonts w:ascii="Calibri" w:hAnsi="Calibri" w:cs="Calibri"/>
+          <w:bCs/>
+          <w:color w:val="000000"/>
+          <w:sz w:val="22"/>
+          <w:szCs w:val="22"/>
+        </w:rPr>
+      </w:pPr>
+      <w:r>
+        <w:rPr>
+          <w:rFonts w:ascii="Calibri" w:hAnsi="Calibri" w:cs="Calibri"/>
+          <w:bCs/>
+          <w:color w:val="000000"/>
+          <w:sz w:val="22"/>
+          <w:szCs w:val="22"/>
+        </w:rPr>
+        <w:t xml:space="preserve">Used </w:t>
+      </w:r>
+      <w:r>
+        <w:rPr>
+          <w:rFonts w:ascii="Calibri" w:hAnsi="Calibri" w:cs="Calibri"/>
+          <w:b/>
+          <w:bCs/>
+          <w:color w:val="000000"/>
+          <w:sz w:val="22"/>
+          <w:szCs w:val="22"/>
+        </w:rPr>
+        <w:t>Burp Professional</w:t>
+      </w:r>
+      <w:r>
+        <w:rPr>
+          <w:rFonts w:ascii="Calibri" w:hAnsi="Calibri" w:cs="Calibri"/>
+          <w:bCs/>
+          <w:color w:val="000000"/>
+          <w:sz w:val="22"/>
+          <w:szCs w:val="22"/>
+        </w:rPr>
+        <w:t xml:space="preserve"> tool for scanning the application and eliminated false positives</w:t>
+      </w:r>
+      <w:r>
+        <w:rPr>
+          <w:rFonts w:ascii="Calibri" w:hAnsi="Calibri" w:cs="Calibri"/>
+          <w:bCs/>
+          <w:color w:val="000000"/>
+          <w:sz w:val="22"/>
+          <w:szCs w:val="22"/>
+        </w:rPr>
+        <w:t>.</w:t>
       </w:r>
     </w:p>
     <w:p>
@@ -2127,39 +2472,31 @@
           <w:sz w:val="22"/>
           <w:szCs w:val="22"/>
         </w:rPr>
-        <w:t xml:space="preserve">Developed automated test scripts for Regression testing </w:t>
-      </w:r>
-      <w:r>
-        <w:rPr>
-          <w:rFonts w:asciiTheme="minorHAnsi" w:hAnsiTheme="minorHAnsi"/>
-          <w:sz w:val="22"/>
-          <w:szCs w:val="22"/>
-        </w:rPr>
-        <w:t>using Selenium Web</w:t>
-      </w:r>
-      <w:r>
-        <w:rPr>
-          <w:rFonts w:asciiTheme="minorHAnsi" w:hAnsiTheme="minorHAnsi"/>
-          <w:sz w:val="22"/>
-          <w:szCs w:val="22"/>
-        </w:rPr>
-        <w:t xml:space="preserve"> </w:t>
-      </w:r>
-      <w:r>
-        <w:rPr>
-          <w:rFonts w:asciiTheme="minorHAnsi" w:hAnsiTheme="minorHAnsi"/>
-          <w:sz w:val="22"/>
-          <w:szCs w:val="22"/>
-        </w:rPr>
-        <w:t>Driver</w:t>
-      </w:r>
-      <w:r>
-        <w:rPr>
-          <w:rFonts w:asciiTheme="minorHAnsi" w:hAnsiTheme="minorHAnsi"/>
-          <w:sz w:val="22"/>
-          <w:szCs w:val="22"/>
-        </w:rPr>
-        <w:t xml:space="preserve"> with keyword driven framework</w:t>
+        <w:t xml:space="preserve">Good </w:t>
+      </w:r>
+      <w:r>
+        <w:rPr>
+          <w:rFonts w:asciiTheme="minorHAnsi" w:hAnsiTheme="minorHAnsi"/>
+          <w:sz w:val="22"/>
+          <w:szCs w:val="22"/>
+        </w:rPr>
+        <w:t xml:space="preserve">Knowledge in Java Programming to </w:t>
+      </w:r>
+      <w:r>
+        <w:rPr>
+          <w:rFonts w:asciiTheme="minorHAnsi" w:hAnsiTheme="minorHAnsi"/>
+          <w:sz w:val="22"/>
+          <w:szCs w:val="22"/>
+        </w:rPr>
+        <w:t>implement advanced topics in S</w:t>
+      </w:r>
+      <w:r>
+        <w:rPr>
+          <w:rFonts w:asciiTheme="minorHAnsi" w:hAnsiTheme="minorHAnsi"/>
+          <w:sz w:val="22"/>
+          <w:szCs w:val="22"/>
+        </w:rPr>
+        <w:t>elenium Automation</w:t>
       </w:r>
       <w:r>
         <w:rPr>
@@ -2200,7 +2537,7 @@
           <w:sz w:val="22"/>
           <w:szCs w:val="22"/>
         </w:rPr>
-        <w:t>Automating Test Cases for Staging and Production (Test Scripts) using Selenium Web driver for Daily Regression Run.</w:t>
+        <w:t>Automating Test Cases for Staging and Production (Test Scripts) using Selenium Web driver for Daily Regression Run</w:t>
       </w:r>
     </w:p>
     <w:p>
@@ -2233,23 +2570,15 @@
           <w:sz w:val="22"/>
           <w:szCs w:val="22"/>
         </w:rPr>
-        <w:t xml:space="preserve">Performed Sanity testing on daily </w:t>
-      </w:r>
-      <w:r>
-        <w:rPr>
-          <w:rFonts w:asciiTheme="minorHAnsi" w:hAnsiTheme="minorHAnsi"/>
-          <w:sz w:val="22"/>
-          <w:szCs w:val="22"/>
-        </w:rPr>
-        <w:t>basi</w:t>
-      </w:r>
-      <w:r>
-        <w:rPr>
-          <w:rFonts w:asciiTheme="minorHAnsi" w:hAnsiTheme="minorHAnsi"/>
-          <w:sz w:val="22"/>
-          <w:szCs w:val="22"/>
-        </w:rPr>
-        <w:t>s and Regression testing for every two sprints.</w:t>
+        <w:t>Enhancing Test cases using Java programming, Debugging Test Cases and Fixing errors</w:t>
+      </w:r>
+      <w:r>
+        <w:rPr>
+          <w:rFonts w:asciiTheme="minorHAnsi" w:hAnsiTheme="minorHAnsi"/>
+          <w:sz w:val="22"/>
+          <w:szCs w:val="22"/>
+        </w:rPr>
+        <w:t>.</w:t>
       </w:r>
     </w:p>
     <w:p>
@@ -2282,23 +2611,49 @@
           <w:sz w:val="22"/>
           <w:szCs w:val="22"/>
         </w:rPr>
-        <w:t>Communicates with Business A</w:t>
-      </w:r>
-      <w:r>
-        <w:rPr>
-          <w:rFonts w:asciiTheme="minorHAnsi" w:hAnsiTheme="minorHAnsi"/>
-          <w:sz w:val="22"/>
-          <w:szCs w:val="22"/>
-        </w:rPr>
-        <w:t xml:space="preserve">nalyst/Onsite Team </w:t>
-      </w:r>
-      <w:r>
-        <w:rPr>
-          <w:rFonts w:asciiTheme="minorHAnsi" w:hAnsiTheme="minorHAnsi"/>
-          <w:sz w:val="22"/>
-          <w:szCs w:val="22"/>
-        </w:rPr>
-        <w:t>on any issue clarification.</w:t>
+        <w:t>Understanding the business requirement specifications,</w:t>
+      </w:r>
+      <w:r>
+        <w:rPr>
+          <w:rFonts w:asciiTheme="minorHAnsi" w:hAnsiTheme="minorHAnsi"/>
+          <w:sz w:val="22"/>
+          <w:szCs w:val="22"/>
+        </w:rPr>
+        <w:t xml:space="preserve"> </w:t>
+      </w:r>
+      <w:r>
+        <w:rPr>
+          <w:rFonts w:asciiTheme="minorHAnsi" w:hAnsiTheme="minorHAnsi"/>
+          <w:sz w:val="22"/>
+          <w:szCs w:val="22"/>
+        </w:rPr>
+        <w:t xml:space="preserve">analyzing, reviewing and assessing requirements and design specifications. </w:t>
+      </w:r>
+    </w:p>
+    <w:p>
+      <w:pPr>
+        <w:numPr>
+          <w:ilvl w:val="0"/>
+          <w:numId w:val="32"/>
+        </w:numPr>
+        <w:suppressAutoHyphens w:val="0"/>
+        <w:rPr>
+          <w:rFonts w:ascii="Calibri" w:hAnsi="Calibri" w:cs="Calibri"/>
+          <w:bCs/>
+          <w:color w:val="000000"/>
+          <w:sz w:val="22"/>
+          <w:szCs w:val="22"/>
+        </w:rPr>
+      </w:pPr>
+      <w:r>
+        <w:rPr>
+          <w:rFonts w:ascii="Calibri" w:hAnsi="Calibri" w:cs="Calibri"/>
+          <w:bCs/>
+          <w:color w:val="000000"/>
+          <w:sz w:val="22"/>
+          <w:szCs w:val="22"/>
+        </w:rPr>
+        <w:t>Provide daily status update to onsite counterpart on the project progress</w:t>
       </w:r>
     </w:p>
     <w:p>
@@ -2331,17 +2686,124 @@
           <w:sz w:val="22"/>
           <w:szCs w:val="22"/>
         </w:rPr>
-        <w:t>Conduct tests, document and analyze test results and present findings to development teams.</w:t>
+        <w:t>Executing the Test Cases</w:t>
+      </w:r>
+      <w:r>
+        <w:rPr>
+          <w:rFonts w:asciiTheme="minorHAnsi" w:hAnsiTheme="minorHAnsi"/>
+          <w:sz w:val="22"/>
+          <w:szCs w:val="22"/>
+        </w:rPr>
+        <w:t xml:space="preserve"> on Desktop and Mobile using Perfecto Cloud Platform.</w:t>
       </w:r>
     </w:p>
     <w:p>
       <w:pPr>
         <w:pStyle w:val="ListParagraph"/>
         <w:widowControl w:val="0"/>
+        <w:tabs>
+          <w:tab w:val="left" w:pos="360"/>
+        </w:tabs>
+        <w:suppressAutoHyphens w:val="0"/>
+        <w:autoSpaceDE w:val="0"/>
+        <w:autoSpaceDN w:val="0"/>
+        <w:adjustRightInd w:val="0"/>
+        <w:spacing w:before="60" w:line="276" w:lineRule="auto"/>
+        <w:ind w:left="1080" w:right="-99"/>
+        <w:jc w:val="both"/>
+        <w:rPr>
+          <w:rFonts w:asciiTheme="minorHAnsi" w:hAnsiTheme="minorHAnsi"/>
+          <w:sz w:val="22"/>
+          <w:szCs w:val="22"/>
+        </w:rPr>
+      </w:pPr>
+    </w:p>
+    <w:p>
+      <w:pPr>
+        <w:spacing w:after="14" w:line="276" w:lineRule="auto"/>
+        <w:rPr>
+          <w:rFonts w:asciiTheme="minorHAnsi" w:hAnsiTheme="minorHAnsi"/>
+          <w:b/>
+          <w:sz w:val="22"/>
+          <w:szCs w:val="22"/>
+        </w:rPr>
+      </w:pPr>
+      <w:r>
+        <w:rPr>
+          <w:rFonts w:asciiTheme="minorHAnsi" w:hAnsiTheme="minorHAnsi"/>
+          <w:b/>
+          <w:sz w:val="22"/>
+          <w:szCs w:val="22"/>
+        </w:rPr>
+        <w:t>Achievements:</w:t>
+      </w:r>
+      <w:r>
+        <w:rPr>
+          <w:rFonts w:asciiTheme="minorHAnsi" w:hAnsiTheme="minorHAnsi"/>
+          <w:b/>
+          <w:sz w:val="22"/>
+          <w:szCs w:val="22"/>
+        </w:rPr>
+        <w:t>-</w:t>
+      </w:r>
+    </w:p>
+    <w:p>
+      <w:pPr>
+        <w:pStyle w:val="ListParagraph"/>
         <w:numPr>
           <w:ilvl w:val="0"/>
-          <w:numId w:val="32"/>
+          <w:numId w:val="40"/>
         </w:numPr>
+        <w:spacing w:after="14" w:line="276" w:lineRule="auto"/>
+        <w:rPr>
+          <w:rFonts w:asciiTheme="minorHAnsi" w:hAnsiTheme="minorHAnsi"/>
+          <w:sz w:val="22"/>
+          <w:szCs w:val="22"/>
+        </w:rPr>
+      </w:pPr>
+      <w:r>
+        <w:rPr>
+          <w:rFonts w:asciiTheme="minorHAnsi" w:hAnsiTheme="minorHAnsi"/>
+          <w:sz w:val="22"/>
+          <w:szCs w:val="22"/>
+        </w:rPr>
+        <w:t>Earned Live-Wire award for excellence in Automation activities.</w:t>
+      </w:r>
+    </w:p>
+    <w:p>
+      <w:pPr>
+        <w:pStyle w:val="ListParagraph"/>
+        <w:numPr>
+          <w:ilvl w:val="0"/>
+          <w:numId w:val="40"/>
+        </w:numPr>
+        <w:spacing w:after="14" w:line="276" w:lineRule="auto"/>
+        <w:rPr>
+          <w:rFonts w:asciiTheme="minorHAnsi" w:hAnsiTheme="minorHAnsi"/>
+          <w:sz w:val="22"/>
+          <w:szCs w:val="22"/>
+        </w:rPr>
+      </w:pPr>
+      <w:r>
+        <w:rPr>
+          <w:rFonts w:asciiTheme="minorHAnsi" w:hAnsiTheme="minorHAnsi"/>
+          <w:sz w:val="22"/>
+          <w:szCs w:val="22"/>
+        </w:rPr>
+        <w:t>Got Appreciation from Client for implementing ne</w:t>
+      </w:r>
+      <w:r>
+        <w:rPr>
+          <w:rFonts w:asciiTheme="minorHAnsi" w:hAnsiTheme="minorHAnsi"/>
+          <w:sz w:val="22"/>
+          <w:szCs w:val="22"/>
+        </w:rPr>
+        <w:t>w concepts at Automation end.</w:t>
+      </w:r>
+    </w:p>
+    <w:p>
+      <w:pPr>
+        <w:widowControl w:val="0"/>
         <w:tabs>
           <w:tab w:val="left" w:pos="360"/>
         </w:tabs>
@@ -2354,35 +2816,17 @@
         <w:jc w:val="both"/>
         <w:rPr>
           <w:rFonts w:asciiTheme="minorHAnsi" w:hAnsiTheme="minorHAnsi"/>
-          <w:sz w:val="22"/>
-          <w:szCs w:val="22"/>
-        </w:rPr>
-      </w:pPr>
-      <w:r>
-        <w:rPr>
-          <w:rFonts w:asciiTheme="minorHAnsi" w:hAnsiTheme="minorHAnsi"/>
-          <w:sz w:val="22"/>
-          <w:szCs w:val="22"/>
-        </w:rPr>
-        <w:t>Executing the Test Cases</w:t>
-      </w:r>
-      <w:r>
-        <w:rPr>
-          <w:rFonts w:asciiTheme="minorHAnsi" w:hAnsiTheme="minorHAnsi"/>
-          <w:sz w:val="22"/>
-          <w:szCs w:val="22"/>
-        </w:rPr>
-        <w:t xml:space="preserve"> on Desktop and Mobile using Perfecto Cloud Platform.</w:t>
-      </w:r>
+          <w:b/>
+          <w:bCs/>
+          <w:sz w:val="22"/>
+          <w:szCs w:val="22"/>
+          <w:u w:val="single"/>
+        </w:rPr>
+      </w:pPr>
     </w:p>
     <w:p>
       <w:pPr>
-        <w:pStyle w:val="ListParagraph"/>
         <w:widowControl w:val="0"/>
-        <w:numPr>
-          <w:ilvl w:val="0"/>
-          <w:numId w:val="32"/>
-        </w:numPr>
         <w:tabs>
           <w:tab w:val="left" w:pos="360"/>
         </w:tabs>
@@ -2395,1063 +2839,6 @@
         <w:jc w:val="both"/>
         <w:rPr>
           <w:rFonts w:asciiTheme="minorHAnsi" w:hAnsiTheme="minorHAnsi"/>
-          <w:sz w:val="22"/>
-          <w:szCs w:val="22"/>
-        </w:rPr>
-      </w:pPr>
-      <w:r>
-        <w:rPr>
-          <w:rFonts w:asciiTheme="minorHAnsi" w:hAnsiTheme="minorHAnsi"/>
-          <w:sz w:val="22"/>
-          <w:szCs w:val="22"/>
-        </w:rPr>
-        <w:t>Involved in testing Activities I.e. System/integration/Functional/Regression/Retest and Mobile Testing.</w:t>
-      </w:r>
-    </w:p>
-    <w:p>
-      <w:pPr>
-        <w:pStyle w:val="ListParagraph"/>
-        <w:widowControl w:val="0"/>
-        <w:tabs>
-          <w:tab w:val="left" w:pos="360"/>
-        </w:tabs>
-        <w:suppressAutoHyphens w:val="0"/>
-        <w:autoSpaceDE w:val="0"/>
-        <w:autoSpaceDN w:val="0"/>
-        <w:adjustRightInd w:val="0"/>
-        <w:spacing w:before="60" w:line="276" w:lineRule="auto"/>
-        <w:ind w:left="1080" w:right="-99"/>
-        <w:jc w:val="both"/>
-        <w:rPr>
-          <w:rFonts w:asciiTheme="minorHAnsi" w:hAnsiTheme="minorHAnsi"/>
-          <w:sz w:val="22"/>
-          <w:szCs w:val="22"/>
-        </w:rPr>
-      </w:pPr>
-    </w:p>
-    <w:p>
-      <w:pPr>
-        <w:widowControl w:val="0"/>
-        <w:tabs>
-          <w:tab w:val="left" w:pos="360"/>
-        </w:tabs>
-        <w:suppressAutoHyphens w:val="0"/>
-        <w:autoSpaceDE w:val="0"/>
-        <w:autoSpaceDN w:val="0"/>
-        <w:adjustRightInd w:val="0"/>
-        <w:spacing w:before="60" w:line="276" w:lineRule="auto"/>
-        <w:ind w:right="-99"/>
-        <w:jc w:val="both"/>
-        <w:rPr>
-          <w:rFonts w:asciiTheme="minorHAnsi" w:hAnsiTheme="minorHAnsi"/>
-          <w:b/>
-          <w:sz w:val="22"/>
-          <w:szCs w:val="22"/>
-        </w:rPr>
-      </w:pPr>
-      <w:r>
-        <w:rPr>
-          <w:rFonts w:asciiTheme="minorHAnsi" w:hAnsiTheme="minorHAnsi"/>
-          <w:b/>
-          <w:sz w:val="22"/>
-          <w:szCs w:val="22"/>
-        </w:rPr>
-        <w:t>Company</w:t>
-      </w:r>
-      <w:r>
-        <w:rPr>
-          <w:rFonts w:asciiTheme="minorHAnsi" w:hAnsiTheme="minorHAnsi"/>
-          <w:b/>
-          <w:sz w:val="22"/>
-          <w:szCs w:val="22"/>
-        </w:rPr>
-        <w:tab/>
-      </w:r>
-      <w:r>
-        <w:rPr>
-          <w:rFonts w:asciiTheme="minorHAnsi" w:hAnsiTheme="minorHAnsi"/>
-          <w:b/>
-          <w:sz w:val="22"/>
-          <w:szCs w:val="22"/>
-        </w:rPr>
-        <w:tab/>
-      </w:r>
-      <w:r>
-        <w:rPr>
-          <w:rFonts w:asciiTheme="minorHAnsi" w:hAnsiTheme="minorHAnsi"/>
-          <w:b/>
-          <w:sz w:val="22"/>
-          <w:szCs w:val="22"/>
-        </w:rPr>
-        <w:t>: HCL Technologies</w:t>
-      </w:r>
-    </w:p>
-    <w:p>
-      <w:pPr>
-        <w:suppressAutoHyphens w:val="0"/>
-        <w:spacing w:line="276" w:lineRule="auto"/>
-        <w:rPr>
-          <w:rFonts w:asciiTheme="minorHAnsi" w:hAnsiTheme="minorHAnsi"/>
-          <w:sz w:val="22"/>
-          <w:szCs w:val="22"/>
-        </w:rPr>
-      </w:pPr>
-      <w:r>
-        <w:rPr>
-          <w:rFonts w:asciiTheme="minorHAnsi" w:hAnsiTheme="minorHAnsi"/>
-          <w:b/>
-          <w:sz w:val="22"/>
-          <w:szCs w:val="22"/>
-        </w:rPr>
-        <w:t>Project 2</w:t>
-      </w:r>
-      <w:r>
-        <w:rPr>
-          <w:rFonts w:asciiTheme="minorHAnsi" w:hAnsiTheme="minorHAnsi"/>
-          <w:b/>
-          <w:sz w:val="22"/>
-          <w:szCs w:val="22"/>
-        </w:rPr>
-        <w:tab/>
-      </w:r>
-      <w:r>
-        <w:rPr>
-          <w:rFonts w:asciiTheme="minorHAnsi" w:hAnsiTheme="minorHAnsi"/>
-          <w:b/>
-          <w:sz w:val="22"/>
-          <w:szCs w:val="22"/>
-        </w:rPr>
-        <w:tab/>
-        <w:t>:</w:t>
-      </w:r>
-      <w:r>
-        <w:rPr>
-          <w:rFonts w:asciiTheme="minorHAnsi" w:hAnsiTheme="minorHAnsi"/>
-          <w:sz w:val="22"/>
-          <w:szCs w:val="22"/>
-        </w:rPr>
-        <w:t xml:space="preserve"> </w:t>
-      </w:r>
-      <w:r>
-        <w:rPr>
-          <w:rFonts w:asciiTheme="minorHAnsi" w:hAnsiTheme="minorHAnsi"/>
-          <w:sz w:val="22"/>
-          <w:szCs w:val="22"/>
-        </w:rPr>
-        <w:t>USAA</w:t>
-      </w:r>
-      <w:r>
-        <w:rPr>
-          <w:rFonts w:asciiTheme="minorHAnsi" w:hAnsiTheme="minorHAnsi"/>
-          <w:sz w:val="22"/>
-          <w:szCs w:val="22"/>
-        </w:rPr>
-        <w:t>.</w:t>
-      </w:r>
-    </w:p>
-    <w:p>
-      <w:pPr>
-        <w:suppressAutoHyphens w:val="0"/>
-        <w:spacing w:line="276" w:lineRule="auto"/>
-        <w:rPr>
-          <w:rFonts w:asciiTheme="minorHAnsi" w:hAnsiTheme="minorHAnsi"/>
-          <w:b/>
-          <w:sz w:val="22"/>
-          <w:szCs w:val="22"/>
-        </w:rPr>
-      </w:pPr>
-      <w:r>
-        <w:rPr>
-          <w:rFonts w:asciiTheme="minorHAnsi" w:hAnsiTheme="minorHAnsi"/>
-          <w:b/>
-          <w:sz w:val="22"/>
-          <w:szCs w:val="22"/>
-        </w:rPr>
-        <w:t>Domain</w:t>
-      </w:r>
-      <w:r>
-        <w:rPr>
-          <w:rFonts w:asciiTheme="minorHAnsi" w:hAnsiTheme="minorHAnsi"/>
-          <w:b/>
-          <w:sz w:val="22"/>
-          <w:szCs w:val="22"/>
-        </w:rPr>
-        <w:tab/>
-      </w:r>
-      <w:r>
-        <w:rPr>
-          <w:rFonts w:asciiTheme="minorHAnsi" w:hAnsiTheme="minorHAnsi"/>
-          <w:b/>
-          <w:sz w:val="22"/>
-          <w:szCs w:val="22"/>
-        </w:rPr>
-        <w:tab/>
-      </w:r>
-      <w:r>
-        <w:rPr>
-          <w:rFonts w:asciiTheme="minorHAnsi" w:hAnsiTheme="minorHAnsi"/>
-          <w:b/>
-          <w:sz w:val="22"/>
-          <w:szCs w:val="22"/>
-        </w:rPr>
-        <w:tab/>
-        <w:t>:</w:t>
-      </w:r>
-      <w:r>
-        <w:rPr>
-          <w:rFonts w:asciiTheme="minorHAnsi" w:hAnsiTheme="minorHAnsi"/>
-          <w:sz w:val="22"/>
-          <w:szCs w:val="22"/>
-        </w:rPr>
-        <w:t xml:space="preserve"> </w:t>
-      </w:r>
-      <w:r>
-        <w:rPr>
-          <w:rFonts w:asciiTheme="minorHAnsi" w:hAnsiTheme="minorHAnsi"/>
-          <w:sz w:val="22"/>
-          <w:szCs w:val="22"/>
-        </w:rPr>
-        <w:t>Investment</w:t>
-      </w:r>
-      <w:r>
-        <w:rPr>
-          <w:rFonts w:asciiTheme="minorHAnsi" w:hAnsiTheme="minorHAnsi"/>
-          <w:sz w:val="22"/>
-          <w:szCs w:val="22"/>
-        </w:rPr>
-        <w:t xml:space="preserve"> Domain</w:t>
-      </w:r>
-    </w:p>
-    <w:p>
-      <w:pPr>
-        <w:suppressAutoHyphens w:val="0"/>
-        <w:spacing w:line="276" w:lineRule="auto"/>
-        <w:rPr>
-          <w:rFonts w:asciiTheme="minorHAnsi" w:hAnsiTheme="minorHAnsi"/>
-          <w:b/>
-          <w:sz w:val="22"/>
-          <w:szCs w:val="22"/>
-        </w:rPr>
-      </w:pPr>
-      <w:r>
-        <w:rPr>
-          <w:rFonts w:asciiTheme="minorHAnsi" w:hAnsiTheme="minorHAnsi"/>
-          <w:b/>
-          <w:sz w:val="22"/>
-          <w:szCs w:val="22"/>
-        </w:rPr>
-        <w:t>Client</w:t>
-      </w:r>
-      <w:r>
-        <w:rPr>
-          <w:rFonts w:asciiTheme="minorHAnsi" w:hAnsiTheme="minorHAnsi"/>
-          <w:b/>
-          <w:sz w:val="22"/>
-          <w:szCs w:val="22"/>
-        </w:rPr>
-        <w:tab/>
-      </w:r>
-      <w:r>
-        <w:rPr>
-          <w:rFonts w:asciiTheme="minorHAnsi" w:hAnsiTheme="minorHAnsi"/>
-          <w:b/>
-          <w:sz w:val="22"/>
-          <w:szCs w:val="22"/>
-        </w:rPr>
-        <w:tab/>
-      </w:r>
-      <w:r>
-        <w:rPr>
-          <w:rFonts w:asciiTheme="minorHAnsi" w:hAnsiTheme="minorHAnsi"/>
-          <w:b/>
-          <w:sz w:val="22"/>
-          <w:szCs w:val="22"/>
-        </w:rPr>
-        <w:tab/>
-        <w:t>:</w:t>
-      </w:r>
-      <w:r>
-        <w:rPr>
-          <w:rFonts w:asciiTheme="minorHAnsi" w:hAnsiTheme="minorHAnsi"/>
-          <w:sz w:val="22"/>
-          <w:szCs w:val="22"/>
-        </w:rPr>
-        <w:t xml:space="preserve"> </w:t>
-      </w:r>
-      <w:r>
-        <w:rPr>
-          <w:rFonts w:asciiTheme="minorHAnsi" w:hAnsiTheme="minorHAnsi"/>
-          <w:sz w:val="22"/>
-          <w:szCs w:val="22"/>
-        </w:rPr>
-        <w:t>USAA</w:t>
-      </w:r>
-    </w:p>
-    <w:p>
-      <w:pPr>
-        <w:suppressAutoHyphens w:val="0"/>
-        <w:spacing w:line="276" w:lineRule="auto"/>
-        <w:rPr>
-          <w:rFonts w:asciiTheme="minorHAnsi" w:hAnsiTheme="minorHAnsi"/>
-          <w:b/>
-          <w:sz w:val="22"/>
-          <w:szCs w:val="22"/>
-        </w:rPr>
-      </w:pPr>
-      <w:r>
-        <w:rPr>
-          <w:rFonts w:asciiTheme="minorHAnsi" w:hAnsiTheme="minorHAnsi"/>
-          <w:b/>
-          <w:sz w:val="22"/>
-          <w:szCs w:val="22"/>
-        </w:rPr>
-        <w:t>Platform</w:t>
-      </w:r>
-      <w:r>
-        <w:rPr>
-          <w:rFonts w:asciiTheme="minorHAnsi" w:hAnsiTheme="minorHAnsi"/>
-          <w:b/>
-          <w:sz w:val="22"/>
-          <w:szCs w:val="22"/>
-        </w:rPr>
-        <w:tab/>
-      </w:r>
-      <w:r>
-        <w:rPr>
-          <w:rFonts w:asciiTheme="minorHAnsi" w:hAnsiTheme="minorHAnsi"/>
-          <w:b/>
-          <w:sz w:val="22"/>
-          <w:szCs w:val="22"/>
-        </w:rPr>
-        <w:tab/>
-      </w:r>
-      <w:r>
-        <w:rPr>
-          <w:rFonts w:asciiTheme="minorHAnsi" w:hAnsiTheme="minorHAnsi"/>
-          <w:b/>
-          <w:sz w:val="22"/>
-          <w:szCs w:val="22"/>
-        </w:rPr>
-        <w:t>:</w:t>
-      </w:r>
-      <w:r>
-        <w:rPr>
-          <w:rFonts w:asciiTheme="minorHAnsi" w:hAnsiTheme="minorHAnsi"/>
-          <w:b/>
-          <w:sz w:val="22"/>
-          <w:szCs w:val="22"/>
-        </w:rPr>
-        <w:t xml:space="preserve"> </w:t>
-      </w:r>
-      <w:r>
-        <w:rPr>
-          <w:rFonts w:asciiTheme="minorHAnsi" w:hAnsiTheme="minorHAnsi"/>
-          <w:sz w:val="22"/>
-          <w:szCs w:val="22"/>
-        </w:rPr>
-        <w:t>Java, Sele</w:t>
-      </w:r>
-      <w:r>
-        <w:rPr>
-          <w:rFonts w:asciiTheme="minorHAnsi" w:hAnsiTheme="minorHAnsi"/>
-          <w:sz w:val="22"/>
-          <w:szCs w:val="22"/>
-        </w:rPr>
-        <w:t>nium, Mobile Platform-Perfecto</w:t>
-      </w:r>
-    </w:p>
-    <w:p>
-      <w:pPr>
-        <w:suppressAutoHyphens w:val="0"/>
-        <w:spacing w:line="276" w:lineRule="auto"/>
-        <w:rPr>
-          <w:rFonts w:asciiTheme="minorHAnsi" w:hAnsiTheme="minorHAnsi"/>
-          <w:b/>
-          <w:sz w:val="22"/>
-          <w:szCs w:val="22"/>
-        </w:rPr>
-      </w:pPr>
-      <w:r>
-        <w:rPr>
-          <w:rFonts w:asciiTheme="minorHAnsi" w:hAnsiTheme="minorHAnsi"/>
-          <w:b/>
-          <w:sz w:val="22"/>
-          <w:szCs w:val="22"/>
-        </w:rPr>
-        <w:t>Role</w:t>
-      </w:r>
-      <w:r>
-        <w:rPr>
-          <w:rFonts w:asciiTheme="minorHAnsi" w:hAnsiTheme="minorHAnsi"/>
-          <w:b/>
-          <w:sz w:val="22"/>
-          <w:szCs w:val="22"/>
-        </w:rPr>
-        <w:t xml:space="preserve">                                   : </w:t>
-      </w:r>
-      <w:r>
-        <w:rPr>
-          <w:rFonts w:asciiTheme="minorHAnsi" w:hAnsiTheme="minorHAnsi"/>
-          <w:sz w:val="22"/>
-          <w:szCs w:val="22"/>
-        </w:rPr>
-        <w:t>Software Engineer</w:t>
-      </w:r>
-      <w:r>
-        <w:rPr>
-          <w:rFonts w:asciiTheme="minorHAnsi" w:hAnsiTheme="minorHAnsi"/>
-          <w:sz w:val="22"/>
-          <w:szCs w:val="22"/>
-        </w:rPr>
-        <w:t>-QA</w:t>
-      </w:r>
-    </w:p>
-    <w:p>
-      <w:pPr>
-        <w:suppressAutoHyphens w:val="0"/>
-        <w:spacing w:line="276" w:lineRule="auto"/>
-        <w:rPr>
-          <w:rFonts w:asciiTheme="minorHAnsi" w:hAnsiTheme="minorHAnsi"/>
-          <w:sz w:val="22"/>
-          <w:szCs w:val="22"/>
-        </w:rPr>
-      </w:pPr>
-      <w:r>
-        <w:rPr>
-          <w:rFonts w:asciiTheme="minorHAnsi" w:hAnsiTheme="minorHAnsi"/>
-          <w:b/>
-          <w:sz w:val="22"/>
-          <w:szCs w:val="22"/>
-        </w:rPr>
-        <w:t>Description</w:t>
-      </w:r>
-      <w:r>
-        <w:rPr>
-          <w:rFonts w:asciiTheme="minorHAnsi" w:hAnsiTheme="minorHAnsi"/>
-          <w:b/>
-          <w:sz w:val="22"/>
-          <w:szCs w:val="22"/>
-        </w:rPr>
-        <w:tab/>
-      </w:r>
-      <w:r>
-        <w:rPr>
-          <w:rFonts w:asciiTheme="minorHAnsi" w:hAnsiTheme="minorHAnsi"/>
-          <w:b/>
-          <w:sz w:val="22"/>
-          <w:szCs w:val="22"/>
-        </w:rPr>
-        <w:tab/>
-      </w:r>
-      <w:r>
-        <w:rPr>
-          <w:rFonts w:asciiTheme="minorHAnsi" w:hAnsiTheme="minorHAnsi"/>
-          <w:sz w:val="22"/>
-          <w:szCs w:val="22"/>
-        </w:rPr>
-        <w:t xml:space="preserve">: </w:t>
-      </w:r>
-      <w:r>
-        <w:rPr>
-          <w:rFonts w:asciiTheme="minorHAnsi" w:hAnsiTheme="minorHAnsi"/>
-          <w:sz w:val="22"/>
-          <w:szCs w:val="22"/>
-        </w:rPr>
-        <w:t>USAA is a diversified insurance and financial services company patronized primarily by U.S. military perso</w:t>
-      </w:r>
-      <w:r>
-        <w:rPr>
-          <w:rFonts w:asciiTheme="minorHAnsi" w:hAnsiTheme="minorHAnsi"/>
-          <w:sz w:val="22"/>
-          <w:szCs w:val="22"/>
-        </w:rPr>
-        <w:t>nnel and their dependents. It</w:t>
-      </w:r>
-      <w:r>
-        <w:rPr>
-          <w:rFonts w:asciiTheme="minorHAnsi" w:hAnsiTheme="minorHAnsi"/>
-          <w:sz w:val="22"/>
-          <w:szCs w:val="22"/>
-        </w:rPr>
-        <w:t xml:space="preserve"> considered the first "one-stop" retail financial services company in the United States</w:t>
-      </w:r>
-      <w:r>
-        <w:rPr>
-          <w:rFonts w:asciiTheme="minorHAnsi" w:hAnsiTheme="minorHAnsi"/>
-          <w:sz w:val="22"/>
-          <w:szCs w:val="22"/>
-        </w:rPr>
-        <w:t>.</w:t>
-      </w:r>
-      <w:r>
-        <w:rPr>
-          <w:rFonts w:asciiTheme="minorHAnsi" w:hAnsiTheme="minorHAnsi"/>
-          <w:sz w:val="22"/>
-          <w:szCs w:val="22"/>
-        </w:rPr>
-        <w:t xml:space="preserve"> It provides Lines of business in Property, casualty, and life insurance, Banking, Investing and financial </w:t>
-      </w:r>
-      <w:r>
-        <w:rPr>
-          <w:rFonts w:asciiTheme="minorHAnsi" w:hAnsiTheme="minorHAnsi"/>
-          <w:sz w:val="22"/>
-          <w:szCs w:val="22"/>
-        </w:rPr>
-        <w:t>planning.</w:t>
-      </w:r>
-      <w:r>
-        <w:rPr>
-          <w:rFonts w:asciiTheme="minorHAnsi" w:hAnsiTheme="minorHAnsi"/>
-          <w:sz w:val="22"/>
-          <w:szCs w:val="22"/>
-        </w:rPr>
-        <w:t xml:space="preserve"> It provides Major Medical, Medicare, Dental and Vision products in Health Insurance Area</w:t>
-      </w:r>
-      <w:r>
-        <w:rPr>
-          <w:rFonts w:asciiTheme="minorHAnsi" w:hAnsiTheme="minorHAnsi"/>
-          <w:sz w:val="22"/>
-          <w:szCs w:val="22"/>
-        </w:rPr>
-        <w:t>.</w:t>
-      </w:r>
-    </w:p>
-    <w:p>
-      <w:pPr>
-        <w:spacing w:after="14" w:line="276" w:lineRule="auto"/>
-        <w:rPr>
-          <w:rFonts w:asciiTheme="minorHAnsi" w:hAnsiTheme="minorHAnsi"/>
-          <w:b/>
-          <w:sz w:val="22"/>
-          <w:szCs w:val="22"/>
-        </w:rPr>
-      </w:pPr>
-    </w:p>
-    <w:p>
-      <w:pPr>
-        <w:spacing w:after="14" w:line="276" w:lineRule="auto"/>
-        <w:rPr>
-          <w:rFonts w:asciiTheme="minorHAnsi" w:hAnsiTheme="minorHAnsi"/>
-          <w:b/>
-          <w:sz w:val="22"/>
-          <w:szCs w:val="22"/>
-          <w:u w:val="single"/>
-        </w:rPr>
-      </w:pPr>
-      <w:r>
-        <w:rPr>
-          <w:rFonts w:asciiTheme="minorHAnsi" w:hAnsiTheme="minorHAnsi"/>
-          <w:b/>
-          <w:sz w:val="22"/>
-          <w:szCs w:val="22"/>
-          <w:u w:val="single"/>
-        </w:rPr>
-        <w:t>Responsibilities:</w:t>
-      </w:r>
-    </w:p>
-    <w:p>
-      <w:pPr>
-        <w:pStyle w:val="ListParagraph"/>
-        <w:widowControl w:val="0"/>
-        <w:numPr>
-          <w:ilvl w:val="0"/>
-          <w:numId w:val="32"/>
-        </w:numPr>
-        <w:tabs>
-          <w:tab w:val="left" w:pos="360"/>
-        </w:tabs>
-        <w:suppressAutoHyphens w:val="0"/>
-        <w:autoSpaceDE w:val="0"/>
-        <w:autoSpaceDN w:val="0"/>
-        <w:adjustRightInd w:val="0"/>
-        <w:spacing w:before="60" w:line="276" w:lineRule="auto"/>
-        <w:ind w:right="-99"/>
-        <w:jc w:val="both"/>
-        <w:rPr>
-          <w:rFonts w:asciiTheme="minorHAnsi" w:hAnsiTheme="minorHAnsi"/>
-          <w:sz w:val="22"/>
-          <w:szCs w:val="22"/>
-        </w:rPr>
-      </w:pPr>
-      <w:r>
-        <w:rPr>
-          <w:rFonts w:asciiTheme="minorHAnsi" w:hAnsiTheme="minorHAnsi"/>
-          <w:sz w:val="22"/>
-          <w:szCs w:val="22"/>
-        </w:rPr>
-        <w:t>Understanding the business requirement specifications,</w:t>
-      </w:r>
-      <w:r>
-        <w:rPr>
-          <w:rFonts w:asciiTheme="minorHAnsi" w:hAnsiTheme="minorHAnsi"/>
-          <w:sz w:val="22"/>
-          <w:szCs w:val="22"/>
-        </w:rPr>
-        <w:t xml:space="preserve"> </w:t>
-      </w:r>
-      <w:r>
-        <w:rPr>
-          <w:rFonts w:asciiTheme="minorHAnsi" w:hAnsiTheme="minorHAnsi"/>
-          <w:sz w:val="22"/>
-          <w:szCs w:val="22"/>
-        </w:rPr>
-        <w:t xml:space="preserve">analyzing, reviewing and assessing requirements and design specifications. </w:t>
-      </w:r>
-    </w:p>
-    <w:p>
-      <w:pPr>
-        <w:numPr>
-          <w:ilvl w:val="0"/>
-          <w:numId w:val="32"/>
-        </w:numPr>
-        <w:suppressAutoHyphens w:val="0"/>
-        <w:rPr>
-          <w:rFonts w:ascii="Calibri" w:hAnsi="Calibri" w:cs="Calibri"/>
-          <w:bCs/>
-          <w:color w:val="000000"/>
-          <w:sz w:val="22"/>
-          <w:szCs w:val="22"/>
-        </w:rPr>
-      </w:pPr>
-      <w:r>
-        <w:rPr>
-          <w:rFonts w:ascii="Calibri" w:hAnsi="Calibri" w:cs="Calibri"/>
-          <w:bCs/>
-          <w:color w:val="000000"/>
-          <w:sz w:val="22"/>
-          <w:szCs w:val="22"/>
-        </w:rPr>
-        <w:t xml:space="preserve">Used </w:t>
-      </w:r>
-      <w:r>
-        <w:rPr>
-          <w:rFonts w:ascii="Calibri" w:hAnsi="Calibri" w:cs="Calibri"/>
-          <w:b/>
-          <w:bCs/>
-          <w:color w:val="000000"/>
-          <w:sz w:val="22"/>
-          <w:szCs w:val="22"/>
-        </w:rPr>
-        <w:t>Burp Professional</w:t>
-      </w:r>
-      <w:r>
-        <w:rPr>
-          <w:rFonts w:ascii="Calibri" w:hAnsi="Calibri" w:cs="Calibri"/>
-          <w:bCs/>
-          <w:color w:val="000000"/>
-          <w:sz w:val="22"/>
-          <w:szCs w:val="22"/>
-        </w:rPr>
-        <w:t xml:space="preserve"> tool for scanning the application and eliminated false positives</w:t>
-      </w:r>
-      <w:r>
-        <w:rPr>
-          <w:rFonts w:ascii="Calibri" w:hAnsi="Calibri" w:cs="Calibri"/>
-          <w:bCs/>
-          <w:color w:val="000000"/>
-          <w:sz w:val="22"/>
-          <w:szCs w:val="22"/>
-        </w:rPr>
-        <w:t>.</w:t>
-      </w:r>
-    </w:p>
-    <w:p>
-      <w:pPr>
-        <w:pStyle w:val="ListParagraph"/>
-        <w:widowControl w:val="0"/>
-        <w:numPr>
-          <w:ilvl w:val="0"/>
-          <w:numId w:val="32"/>
-        </w:numPr>
-        <w:tabs>
-          <w:tab w:val="left" w:pos="360"/>
-        </w:tabs>
-        <w:suppressAutoHyphens w:val="0"/>
-        <w:autoSpaceDE w:val="0"/>
-        <w:autoSpaceDN w:val="0"/>
-        <w:adjustRightInd w:val="0"/>
-        <w:spacing w:before="60" w:line="276" w:lineRule="auto"/>
-        <w:ind w:right="-99"/>
-        <w:jc w:val="both"/>
-        <w:rPr>
-          <w:rFonts w:asciiTheme="minorHAnsi" w:hAnsiTheme="minorHAnsi"/>
-          <w:sz w:val="22"/>
-          <w:szCs w:val="22"/>
-        </w:rPr>
-      </w:pPr>
-      <w:r>
-        <w:rPr>
-          <w:rFonts w:asciiTheme="minorHAnsi" w:hAnsiTheme="minorHAnsi"/>
-          <w:sz w:val="22"/>
-          <w:szCs w:val="22"/>
-        </w:rPr>
-        <w:t xml:space="preserve">Good </w:t>
-      </w:r>
-      <w:r>
-        <w:rPr>
-          <w:rFonts w:asciiTheme="minorHAnsi" w:hAnsiTheme="minorHAnsi"/>
-          <w:sz w:val="22"/>
-          <w:szCs w:val="22"/>
-        </w:rPr>
-        <w:t xml:space="preserve">Knowledge in Java Programming to </w:t>
-      </w:r>
-      <w:r>
-        <w:rPr>
-          <w:rFonts w:asciiTheme="minorHAnsi" w:hAnsiTheme="minorHAnsi"/>
-          <w:sz w:val="22"/>
-          <w:szCs w:val="22"/>
-        </w:rPr>
-        <w:t>implement advanced topics in S</w:t>
-      </w:r>
-      <w:r>
-        <w:rPr>
-          <w:rFonts w:asciiTheme="minorHAnsi" w:hAnsiTheme="minorHAnsi"/>
-          <w:sz w:val="22"/>
-          <w:szCs w:val="22"/>
-        </w:rPr>
-        <w:t>elenium Automation</w:t>
-      </w:r>
-      <w:r>
-        <w:rPr>
-          <w:rFonts w:asciiTheme="minorHAnsi" w:hAnsiTheme="minorHAnsi"/>
-          <w:sz w:val="22"/>
-          <w:szCs w:val="22"/>
-        </w:rPr>
-        <w:t>.</w:t>
-      </w:r>
-    </w:p>
-    <w:p>
-      <w:pPr>
-        <w:pStyle w:val="ListParagraph"/>
-        <w:widowControl w:val="0"/>
-        <w:numPr>
-          <w:ilvl w:val="0"/>
-          <w:numId w:val="32"/>
-        </w:numPr>
-        <w:tabs>
-          <w:tab w:val="left" w:pos="360"/>
-        </w:tabs>
-        <w:suppressAutoHyphens w:val="0"/>
-        <w:autoSpaceDE w:val="0"/>
-        <w:autoSpaceDN w:val="0"/>
-        <w:adjustRightInd w:val="0"/>
-        <w:spacing w:before="60" w:line="276" w:lineRule="auto"/>
-        <w:ind w:right="-99"/>
-        <w:jc w:val="both"/>
-        <w:rPr>
-          <w:rFonts w:asciiTheme="minorHAnsi" w:hAnsiTheme="minorHAnsi"/>
-          <w:sz w:val="22"/>
-          <w:szCs w:val="22"/>
-        </w:rPr>
-      </w:pPr>
-      <w:r>
-        <w:rPr>
-          <w:rFonts w:asciiTheme="minorHAnsi" w:hAnsiTheme="minorHAnsi"/>
-          <w:sz w:val="22"/>
-          <w:szCs w:val="22"/>
-        </w:rPr>
-        <w:t>Automating Test Cases for Staging and Production (Test Scripts) using Selenium Web driver for Daily Regression Run</w:t>
-      </w:r>
-    </w:p>
-    <w:p>
-      <w:pPr>
-        <w:pStyle w:val="ListParagraph"/>
-        <w:widowControl w:val="0"/>
-        <w:numPr>
-          <w:ilvl w:val="0"/>
-          <w:numId w:val="32"/>
-        </w:numPr>
-        <w:tabs>
-          <w:tab w:val="left" w:pos="360"/>
-        </w:tabs>
-        <w:suppressAutoHyphens w:val="0"/>
-        <w:autoSpaceDE w:val="0"/>
-        <w:autoSpaceDN w:val="0"/>
-        <w:adjustRightInd w:val="0"/>
-        <w:spacing w:before="60" w:line="276" w:lineRule="auto"/>
-        <w:ind w:right="-99"/>
-        <w:jc w:val="both"/>
-        <w:rPr>
-          <w:rFonts w:asciiTheme="minorHAnsi" w:hAnsiTheme="minorHAnsi"/>
-          <w:sz w:val="22"/>
-          <w:szCs w:val="22"/>
-        </w:rPr>
-      </w:pPr>
-      <w:r>
-        <w:rPr>
-          <w:rFonts w:asciiTheme="minorHAnsi" w:hAnsiTheme="minorHAnsi"/>
-          <w:sz w:val="22"/>
-          <w:szCs w:val="22"/>
-        </w:rPr>
-        <w:t>Enhancing Test cases using Java programming, Debugging Test Cases and Fixing errors</w:t>
-      </w:r>
-      <w:r>
-        <w:rPr>
-          <w:rFonts w:asciiTheme="minorHAnsi" w:hAnsiTheme="minorHAnsi"/>
-          <w:sz w:val="22"/>
-          <w:szCs w:val="22"/>
-        </w:rPr>
-        <w:t>.</w:t>
-      </w:r>
-    </w:p>
-    <w:p>
-      <w:pPr>
-        <w:pStyle w:val="ListParagraph"/>
-        <w:widowControl w:val="0"/>
-        <w:numPr>
-          <w:ilvl w:val="0"/>
-          <w:numId w:val="32"/>
-        </w:numPr>
-        <w:tabs>
-          <w:tab w:val="left" w:pos="360"/>
-        </w:tabs>
-        <w:suppressAutoHyphens w:val="0"/>
-        <w:autoSpaceDE w:val="0"/>
-        <w:autoSpaceDN w:val="0"/>
-        <w:adjustRightInd w:val="0"/>
-        <w:spacing w:before="60" w:line="276" w:lineRule="auto"/>
-        <w:ind w:right="-99"/>
-        <w:jc w:val="both"/>
-        <w:rPr>
-          <w:rFonts w:asciiTheme="minorHAnsi" w:hAnsiTheme="minorHAnsi"/>
-          <w:sz w:val="22"/>
-          <w:szCs w:val="22"/>
-        </w:rPr>
-      </w:pPr>
-      <w:r>
-        <w:rPr>
-          <w:rFonts w:asciiTheme="minorHAnsi" w:hAnsiTheme="minorHAnsi"/>
-          <w:sz w:val="22"/>
-          <w:szCs w:val="22"/>
-        </w:rPr>
-        <w:t>Understanding the business requirement specifications,</w:t>
-      </w:r>
-      <w:r>
-        <w:rPr>
-          <w:rFonts w:asciiTheme="minorHAnsi" w:hAnsiTheme="minorHAnsi"/>
-          <w:sz w:val="22"/>
-          <w:szCs w:val="22"/>
-        </w:rPr>
-        <w:t xml:space="preserve"> </w:t>
-      </w:r>
-      <w:r>
-        <w:rPr>
-          <w:rFonts w:asciiTheme="minorHAnsi" w:hAnsiTheme="minorHAnsi"/>
-          <w:sz w:val="22"/>
-          <w:szCs w:val="22"/>
-        </w:rPr>
-        <w:t xml:space="preserve">analyzing, reviewing and assessing requirements and design specifications. </w:t>
-      </w:r>
-    </w:p>
-    <w:p>
-      <w:pPr>
-        <w:numPr>
-          <w:ilvl w:val="0"/>
-          <w:numId w:val="32"/>
-        </w:numPr>
-        <w:suppressAutoHyphens w:val="0"/>
-        <w:rPr>
-          <w:rFonts w:ascii="Calibri" w:hAnsi="Calibri" w:cs="Calibri"/>
-          <w:bCs/>
-          <w:color w:val="000000"/>
-          <w:sz w:val="22"/>
-          <w:szCs w:val="22"/>
-        </w:rPr>
-      </w:pPr>
-      <w:r>
-        <w:rPr>
-          <w:rFonts w:ascii="Calibri" w:hAnsi="Calibri" w:cs="Calibri"/>
-          <w:bCs/>
-          <w:color w:val="000000"/>
-          <w:sz w:val="22"/>
-          <w:szCs w:val="22"/>
-        </w:rPr>
-        <w:t>Provide daily status update to onsite counterpart on the project progress</w:t>
-      </w:r>
-    </w:p>
-    <w:p>
-      <w:pPr>
-        <w:pStyle w:val="ListParagraph"/>
-        <w:widowControl w:val="0"/>
-        <w:numPr>
-          <w:ilvl w:val="0"/>
-          <w:numId w:val="32"/>
-        </w:numPr>
-        <w:tabs>
-          <w:tab w:val="left" w:pos="360"/>
-        </w:tabs>
-        <w:suppressAutoHyphens w:val="0"/>
-        <w:autoSpaceDE w:val="0"/>
-        <w:autoSpaceDN w:val="0"/>
-        <w:adjustRightInd w:val="0"/>
-        <w:spacing w:before="60" w:line="276" w:lineRule="auto"/>
-        <w:ind w:right="-99"/>
-        <w:jc w:val="both"/>
-        <w:rPr>
-          <w:rFonts w:asciiTheme="minorHAnsi" w:hAnsiTheme="minorHAnsi"/>
-          <w:sz w:val="22"/>
-          <w:szCs w:val="22"/>
-        </w:rPr>
-      </w:pPr>
-      <w:r>
-        <w:rPr>
-          <w:rFonts w:asciiTheme="minorHAnsi" w:hAnsiTheme="minorHAnsi"/>
-          <w:sz w:val="22"/>
-          <w:szCs w:val="22"/>
-        </w:rPr>
-        <w:t>Executing the Test Cases</w:t>
-      </w:r>
-      <w:r>
-        <w:rPr>
-          <w:rFonts w:asciiTheme="minorHAnsi" w:hAnsiTheme="minorHAnsi"/>
-          <w:sz w:val="22"/>
-          <w:szCs w:val="22"/>
-        </w:rPr>
-        <w:t xml:space="preserve"> on Desktop and Mobile using Perfecto Cloud Platform.</w:t>
-      </w:r>
-    </w:p>
-    <w:p>
-      <w:pPr>
-        <w:pStyle w:val="ListParagraph"/>
-        <w:widowControl w:val="0"/>
-        <w:tabs>
-          <w:tab w:val="left" w:pos="360"/>
-        </w:tabs>
-        <w:suppressAutoHyphens w:val="0"/>
-        <w:autoSpaceDE w:val="0"/>
-        <w:autoSpaceDN w:val="0"/>
-        <w:adjustRightInd w:val="0"/>
-        <w:spacing w:before="60" w:line="276" w:lineRule="auto"/>
-        <w:ind w:left="1080" w:right="-99"/>
-        <w:jc w:val="both"/>
-        <w:rPr>
-          <w:rFonts w:asciiTheme="minorHAnsi" w:hAnsiTheme="minorHAnsi"/>
-          <w:sz w:val="22"/>
-          <w:szCs w:val="22"/>
-        </w:rPr>
-      </w:pPr>
-    </w:p>
-    <w:p>
-      <w:pPr>
-        <w:spacing w:after="14" w:line="276" w:lineRule="auto"/>
-        <w:rPr>
-          <w:rFonts w:asciiTheme="minorHAnsi" w:hAnsiTheme="minorHAnsi"/>
-          <w:b/>
-          <w:sz w:val="22"/>
-          <w:szCs w:val="22"/>
-        </w:rPr>
-      </w:pPr>
-      <w:r>
-        <w:rPr>
-          <w:rFonts w:asciiTheme="minorHAnsi" w:hAnsiTheme="minorHAnsi"/>
-          <w:b/>
-          <w:sz w:val="22"/>
-          <w:szCs w:val="22"/>
-        </w:rPr>
-        <w:t>Achievements:</w:t>
-      </w:r>
-      <w:r>
-        <w:rPr>
-          <w:rFonts w:asciiTheme="minorHAnsi" w:hAnsiTheme="minorHAnsi"/>
-          <w:b/>
-          <w:sz w:val="22"/>
-          <w:szCs w:val="22"/>
-        </w:rPr>
-        <w:t>-</w:t>
-      </w:r>
-    </w:p>
-    <w:p>
-      <w:pPr>
-        <w:pStyle w:val="ListParagraph"/>
-        <w:numPr>
-          <w:ilvl w:val="0"/>
-          <w:numId w:val="40"/>
-        </w:numPr>
-        <w:spacing w:after="14" w:line="276" w:lineRule="auto"/>
-        <w:rPr>
-          <w:rFonts w:asciiTheme="minorHAnsi" w:hAnsiTheme="minorHAnsi"/>
-          <w:sz w:val="22"/>
-          <w:szCs w:val="22"/>
-        </w:rPr>
-      </w:pPr>
-      <w:r>
-        <w:rPr>
-          <w:rFonts w:asciiTheme="minorHAnsi" w:hAnsiTheme="minorHAnsi"/>
-          <w:sz w:val="22"/>
-          <w:szCs w:val="22"/>
-        </w:rPr>
-        <w:t>Earned Live-Wire award for excellence in Automation activities.</w:t>
-      </w:r>
-    </w:p>
-    <w:p>
-      <w:pPr>
-        <w:pStyle w:val="ListParagraph"/>
-        <w:numPr>
-          <w:ilvl w:val="0"/>
-          <w:numId w:val="40"/>
-        </w:numPr>
-        <w:spacing w:after="14" w:line="276" w:lineRule="auto"/>
-        <w:rPr>
-          <w:rFonts w:asciiTheme="minorHAnsi" w:hAnsiTheme="minorHAnsi"/>
-          <w:sz w:val="22"/>
-          <w:szCs w:val="22"/>
-        </w:rPr>
-      </w:pPr>
-      <w:r>
-        <w:rPr>
-          <w:rFonts w:asciiTheme="minorHAnsi" w:hAnsiTheme="minorHAnsi"/>
-          <w:sz w:val="22"/>
-          <w:szCs w:val="22"/>
-        </w:rPr>
-        <w:t>Got Appreciation from Client for implementing ne</w:t>
-      </w:r>
-      <w:r>
-        <w:rPr>
-          <w:rFonts w:asciiTheme="minorHAnsi" w:hAnsiTheme="minorHAnsi"/>
-          <w:sz w:val="22"/>
-          <w:szCs w:val="22"/>
-        </w:rPr>
-        <w:t>w concepts at Automation end.</w:t>
-      </w:r>
-    </w:p>
-    <w:p>
-      <w:pPr>
-        <w:widowControl w:val="0"/>
-        <w:tabs>
-          <w:tab w:val="left" w:pos="360"/>
-        </w:tabs>
-        <w:suppressAutoHyphens w:val="0"/>
-        <w:autoSpaceDE w:val="0"/>
-        <w:autoSpaceDN w:val="0"/>
-        <w:adjustRightInd w:val="0"/>
-        <w:spacing w:before="60" w:line="276" w:lineRule="auto"/>
-        <w:ind w:right="-99"/>
-        <w:jc w:val="both"/>
-        <w:rPr>
-          <w:rFonts w:asciiTheme="minorHAnsi" w:hAnsiTheme="minorHAnsi"/>
-          <w:b/>
-          <w:bCs/>
-          <w:sz w:val="22"/>
-          <w:szCs w:val="22"/>
-          <w:u w:val="single"/>
-        </w:rPr>
-      </w:pPr>
-    </w:p>
-    <w:p>
-      <w:pPr>
-        <w:widowControl w:val="0"/>
-        <w:tabs>
-          <w:tab w:val="left" w:pos="360"/>
-        </w:tabs>
-        <w:suppressAutoHyphens w:val="0"/>
-        <w:autoSpaceDE w:val="0"/>
-        <w:autoSpaceDN w:val="0"/>
-        <w:adjustRightInd w:val="0"/>
-        <w:spacing w:before="60" w:line="276" w:lineRule="auto"/>
-        <w:ind w:right="-99"/>
-        <w:jc w:val="both"/>
-        <w:rPr>
-          <w:rFonts w:asciiTheme="minorHAnsi" w:hAnsiTheme="minorHAnsi"/>
           <w:b/>
           <w:bCs/>
           <w:sz w:val="22"/>
@@ -3936,7 +3323,6 @@
           <w:sz w:val="22"/>
           <w:szCs w:val="22"/>
         </w:rPr>
-        <w:lastRenderedPageBreak/>
         <w:t xml:space="preserve">Place: </w:t>
       </w:r>
       <w:r>
@@ -9800,7 +9186,7 @@
 </file>
 
 <file path=customXml/itemProps1.xml><?xml version="1.0" encoding="utf-8"?>
-<ds:datastoreItem xmlns:ds="http://schemas.openxmlformats.org/officeDocument/2006/customXml" ds:itemID="{039D9A79-0AFF-48F9-9159-2BE50C78F8CD}">
+<ds:datastoreItem xmlns:ds="http://schemas.openxmlformats.org/officeDocument/2006/customXml" ds:itemID="{9800612D-7DF7-43AB-8D25-0A508EC3DFC6}">
   <ds:schemaRefs>
     <ds:schemaRef ds:uri="http://schemas.openxmlformats.org/officeDocument/2006/bibliography"/>
   </ds:schemaRefs>
